--- a/Estandares/Estándar de conexión.docx
+++ b/Estandares/Estándar de conexión.docx
@@ -190,11 +190,6 @@
       <w:pPr>
         <w:spacing w:after="0" w:line="240" w:lineRule="auto"/>
         <w:rPr>
-          <w:lang w:val="en-US"/>
-        </w:rPr>
-      </w:pPr>
-      <w:r>
-        <w:rPr>
           <w:rFonts w:ascii="Times New Roman" w:eastAsia="Times New Roman" w:hAnsi="Times New Roman" w:cs="Times New Roman"/>
           <w:b/>
           <w:bCs/>
@@ -202,6 +197,37 @@
           <w:szCs w:val="24"/>
           <w:lang w:eastAsia="es-CL"/>
         </w:rPr>
+      </w:pPr>
+      <w:proofErr w:type="spellStart"/>
+      <w:r>
+        <w:rPr>
+          <w:rFonts w:ascii="Times New Roman" w:eastAsia="Times New Roman" w:hAnsi="Times New Roman" w:cs="Times New Roman"/>
+          <w:b/>
+          <w:bCs/>
+          <w:sz w:val="24"/>
+          <w:szCs w:val="24"/>
+          <w:lang w:eastAsia="es-CL"/>
+        </w:rPr>
+        <w:t>Asdf</w:t>
+      </w:r>
+      <w:proofErr w:type="spellEnd"/>
+    </w:p>
+    <w:p>
+      <w:pPr>
+        <w:spacing w:after="0" w:line="240" w:lineRule="auto"/>
+        <w:rPr>
+          <w:lang w:val="en-US"/>
+        </w:rPr>
+      </w:pPr>
+      <w:r>
+        <w:rPr>
+          <w:rFonts w:ascii="Times New Roman" w:eastAsia="Times New Roman" w:hAnsi="Times New Roman" w:cs="Times New Roman"/>
+          <w:b/>
+          <w:bCs/>
+          <w:sz w:val="24"/>
+          <w:szCs w:val="24"/>
+          <w:lang w:eastAsia="es-CL"/>
+        </w:rPr>
         <w:br/>
       </w:r>
       <w:r>
@@ -310,131 +336,77 @@
     <w:p>
       <w:pPr>
         <w:spacing w:after="0" w:line="240" w:lineRule="auto"/>
-        <w:rPr>
-          <w:lang w:val="en-US"/>
-        </w:rPr>
-      </w:pPr>
-      <w:r>
-        <w:rPr>
-          <w:lang w:val="en-US"/>
-        </w:rPr>
+      </w:pPr>
+      <w:r>
         <w:t>ECLIPSE</w:t>
       </w:r>
     </w:p>
     <w:p>
       <w:pPr>
         <w:spacing w:after="0" w:line="240" w:lineRule="auto"/>
-        <w:rPr>
-          <w:lang w:val="en-US"/>
-        </w:rPr>
-      </w:pPr>
-      <w:r>
-        <w:rPr>
-          <w:lang w:val="en-US"/>
-        </w:rPr>
-        <w:tab/>
-      </w:r>
-      <w:r>
-        <w:rPr>
-          <w:lang w:val="en-US"/>
-        </w:rPr>
-        <w:tab/>
-        <w:t>.java (services)</w:t>
-      </w:r>
-    </w:p>
-    <w:p>
-      <w:pPr>
-        <w:spacing w:after="0" w:line="240" w:lineRule="auto"/>
-        <w:rPr>
-          <w:lang w:val="en-US"/>
-        </w:rPr>
-      </w:pPr>
-      <w:r>
-        <w:rPr>
-          <w:lang w:val="en-US"/>
-        </w:rPr>
-        <w:tab/>
-      </w:r>
-      <w:r>
-        <w:rPr>
-          <w:lang w:val="en-US"/>
-        </w:rPr>
-        <w:tab/>
-      </w:r>
-      <w:r>
-        <w:rPr>
-          <w:lang w:val="en-US"/>
-        </w:rPr>
+      </w:pPr>
+      <w:r>
+        <w:tab/>
+      </w:r>
+      <w:r>
         <w:tab/>
         <w:t>.java (</w:t>
       </w:r>
       <w:proofErr w:type="spellStart"/>
       <w:r>
-        <w:rPr>
-          <w:lang w:val="en-US"/>
-        </w:rPr>
+        <w:t>services</w:t>
+      </w:r>
+      <w:proofErr w:type="spellEnd"/>
+      <w:r>
+        <w:t>)</w:t>
+      </w:r>
+    </w:p>
+    <w:p>
+      <w:pPr>
+        <w:spacing w:after="0" w:line="240" w:lineRule="auto"/>
+      </w:pPr>
+      <w:r>
+        <w:tab/>
+      </w:r>
+      <w:r>
+        <w:tab/>
+      </w:r>
+      <w:r>
+        <w:tab/>
+        <w:t>.java (</w:t>
+      </w:r>
+      <w:proofErr w:type="spellStart"/>
+      <w:r>
         <w:t>dao.postgres</w:t>
       </w:r>
       <w:proofErr w:type="spellEnd"/>
       <w:r>
-        <w:rPr>
-          <w:lang w:val="en-US"/>
-        </w:rPr>
         <w:t>)</w:t>
       </w:r>
     </w:p>
     <w:p>
       <w:pPr>
         <w:spacing w:after="0" w:line="240" w:lineRule="auto"/>
-        <w:rPr>
-          <w:lang w:val="en-US"/>
-        </w:rPr>
-      </w:pPr>
-    </w:p>
-    <w:p>
-      <w:pPr>
-        <w:spacing w:after="0" w:line="240" w:lineRule="auto"/>
-        <w:rPr>
-          <w:lang w:val="en-US"/>
-        </w:rPr>
-      </w:pPr>
-    </w:p>
-    <w:p>
-      <w:pPr>
-        <w:spacing w:after="0" w:line="240" w:lineRule="auto"/>
-        <w:rPr>
-          <w:lang w:val="en-US"/>
-        </w:rPr>
-      </w:pPr>
-      <w:r>
-        <w:rPr>
-          <w:lang w:val="en-US"/>
-        </w:rPr>
-        <w:t xml:space="preserve">Eclipse </w:t>
-      </w:r>
-      <w:proofErr w:type="spellStart"/>
-      <w:r>
-        <w:rPr>
-          <w:lang w:val="en-US"/>
-        </w:rPr>
-        <w:t>archivos</w:t>
-      </w:r>
-      <w:proofErr w:type="spellEnd"/>
-      <w:r>
-        <w:rPr>
-          <w:lang w:val="en-US"/>
-        </w:rPr>
-        <w:t>:</w:t>
-      </w:r>
-    </w:p>
-    <w:p>
-      <w:pPr>
-        <w:spacing w:after="0" w:line="240" w:lineRule="auto"/>
-      </w:pPr>
-      <w:r>
-        <w:rPr>
-          <w:lang w:val="en-US"/>
-        </w:rPr>
+      </w:pPr>
+    </w:p>
+    <w:p>
+      <w:pPr>
+        <w:spacing w:after="0" w:line="240" w:lineRule="auto"/>
+      </w:pPr>
+    </w:p>
+    <w:p>
+      <w:pPr>
+        <w:spacing w:after="0" w:line="240" w:lineRule="auto"/>
+      </w:pPr>
+      <w:r>
+        <w:t>Eclipse archivos:</w:t>
+      </w:r>
+    </w:p>
+    <w:p>
+      <w:pPr>
+        <w:spacing w:after="0" w:line="240" w:lineRule="auto"/>
+      </w:pPr>
+      <w:r>
         <w:tab/>
       </w:r>
       <w:proofErr w:type="spellStart"/>

--- a/Estandares/Estándar de conexión.docx
+++ b/Estandares/Estándar de conexión.docx
@@ -216,6 +216,20 @@
         </w:rPr>
         <w:br/>
         <w:t>Archivos necesarios</w:t>
+      </w:r>
+      <w:r>
+        <w:rPr>
+          <w:rFonts w:eastAsia="Times New Roman"/>
+          <w:lang w:eastAsia="es-CL"/>
+        </w:rPr>
+        <w:t xml:space="preserve"> </w:t>
+      </w:r>
+      <w:r>
+        <w:rPr>
+          <w:rFonts w:eastAsia="Times New Roman"/>
+          <w:lang w:eastAsia="es-CL"/>
+        </w:rPr>
+        <w:t>y organización</w:t>
       </w:r>
       <w:r>
         <w:rPr>
@@ -747,7 +761,23 @@
           <w:rFonts w:ascii="Times New Roman" w:hAnsi="Times New Roman" w:cs="Times New Roman"/>
           <w:sz w:val="24"/>
         </w:rPr>
-        <w:t>&lt;connection-url&gt;</w:t>
+        <w:t>&lt;</w:t>
+      </w:r>
+      <w:proofErr w:type="spellStart"/>
+      <w:r>
+        <w:rPr>
+          <w:rFonts w:ascii="Times New Roman" w:hAnsi="Times New Roman" w:cs="Times New Roman"/>
+          <w:sz w:val="24"/>
+        </w:rPr>
+        <w:t>connection</w:t>
+      </w:r>
+      <w:proofErr w:type="spellEnd"/>
+      <w:r>
+        <w:rPr>
+          <w:rFonts w:ascii="Times New Roman" w:hAnsi="Times New Roman" w:cs="Times New Roman"/>
+          <w:sz w:val="24"/>
+        </w:rPr>
+        <w:t>-url&gt;</w:t>
       </w:r>
     </w:p>
     <w:p>
@@ -764,7 +794,23 @@
           <w:rFonts w:ascii="Times New Roman" w:hAnsi="Times New Roman" w:cs="Times New Roman"/>
           <w:sz w:val="24"/>
         </w:rPr>
-        <w:t xml:space="preserve">&lt;user-name&gt; </w:t>
+        <w:t>&lt;user-</w:t>
+      </w:r>
+      <w:proofErr w:type="spellStart"/>
+      <w:r>
+        <w:rPr>
+          <w:rFonts w:ascii="Times New Roman" w:hAnsi="Times New Roman" w:cs="Times New Roman"/>
+          <w:sz w:val="24"/>
+        </w:rPr>
+        <w:t>name</w:t>
+      </w:r>
+      <w:proofErr w:type="spellEnd"/>
+      <w:r>
+        <w:rPr>
+          <w:rFonts w:ascii="Times New Roman" w:hAnsi="Times New Roman" w:cs="Times New Roman"/>
+          <w:sz w:val="24"/>
+        </w:rPr>
+        <w:t xml:space="preserve">&gt; </w:t>
       </w:r>
     </w:p>
     <w:p>
@@ -781,7 +827,23 @@
           <w:rFonts w:ascii="Times New Roman" w:hAnsi="Times New Roman" w:cs="Times New Roman"/>
           <w:sz w:val="24"/>
         </w:rPr>
-        <w:t xml:space="preserve">&lt;password&gt; </w:t>
+        <w:t>&lt;</w:t>
+      </w:r>
+      <w:proofErr w:type="spellStart"/>
+      <w:r>
+        <w:rPr>
+          <w:rFonts w:ascii="Times New Roman" w:hAnsi="Times New Roman" w:cs="Times New Roman"/>
+          <w:sz w:val="24"/>
+        </w:rPr>
+        <w:t>password</w:t>
+      </w:r>
+      <w:proofErr w:type="spellEnd"/>
+      <w:r>
+        <w:rPr>
+          <w:rFonts w:ascii="Times New Roman" w:hAnsi="Times New Roman" w:cs="Times New Roman"/>
+          <w:sz w:val="24"/>
+        </w:rPr>
+        <w:t xml:space="preserve">&gt; </w:t>
       </w:r>
     </w:p>
     <w:p>
@@ -790,6 +852,3781 @@
       </w:pPr>
     </w:p>
     <w:p>
+      <w:r>
+        <w:br w:type="page"/>
+      </w:r>
+    </w:p>
+    <w:p>
+      <w:pPr>
+        <w:pStyle w:val="Heading2"/>
+      </w:pPr>
+      <w:r>
+        <w:lastRenderedPageBreak/>
+        <w:t>Normas</w:t>
+      </w:r>
+      <w:r>
+        <w:t xml:space="preserve"> y procedimientos</w:t>
+      </w:r>
+    </w:p>
+    <w:p/>
+    <w:p>
+      <w:pPr>
+        <w:rPr>
+          <w:u w:val="single"/>
+        </w:rPr>
+      </w:pPr>
+      <w:r>
+        <w:rPr>
+          <w:u w:val="single"/>
+        </w:rPr>
+        <w:t xml:space="preserve">Flex: transferObject: </w:t>
+      </w:r>
+    </w:p>
+    <w:p>
+      <w:r>
+        <w:tab/>
+      </w:r>
+      <w:r>
+        <w:rPr>
+          <w:b/>
+        </w:rPr>
+        <w:t>Creación</w:t>
+      </w:r>
+      <w:r>
+        <w:t>: Nuevo -&gt; ActionScript  Class</w:t>
+      </w:r>
+    </w:p>
+    <w:p>
+      <w:pPr>
+        <w:spacing w:after="0"/>
+      </w:pPr>
+      <w:r>
+        <w:tab/>
+      </w:r>
+      <w:r>
+        <w:rPr>
+          <w:b/>
+        </w:rPr>
+        <w:t>Convención de nombres</w:t>
+      </w:r>
+      <w:r>
+        <w:t>: Primera letra mayúscula</w:t>
+      </w:r>
+    </w:p>
+    <w:p>
+      <w:r>
+        <w:tab/>
+        <w:t>Ejemplo: Cliente.as</w:t>
+      </w:r>
+    </w:p>
+    <w:p>
+      <w:r>
+        <w:tab/>
+      </w:r>
+      <w:r>
+        <w:rPr>
+          <w:b/>
+        </w:rPr>
+        <w:t>Contenido</w:t>
+      </w:r>
+      <w:r>
+        <w:t>: No posee constructor ni métodos, solo atributos.</w:t>
+      </w:r>
+    </w:p>
+    <w:p>
+      <w:pPr>
+        <w:rPr>
+          <w:b/>
+        </w:rPr>
+      </w:pPr>
+      <w:r>
+        <w:tab/>
+      </w:r>
+      <w:r>
+        <w:rPr>
+          <w:b/>
+        </w:rPr>
+        <w:t>Ejemplo:</w:t>
+      </w:r>
+    </w:p>
+    <w:p>
+      <w:pPr>
+        <w:autoSpaceDE w:val="0"/>
+        <w:autoSpaceDN w:val="0"/>
+        <w:adjustRightInd w:val="0"/>
+        <w:spacing w:after="0" w:line="240" w:lineRule="auto"/>
+        <w:rPr>
+          <w:rFonts w:ascii="Courier New" w:hAnsi="Courier New" w:cs="Courier New"/>
+          <w:color w:val="4F81BD" w:themeColor="accent1"/>
+          <w:sz w:val="20"/>
+          <w:szCs w:val="20"/>
+          <w:lang w:val="en-US"/>
+        </w:rPr>
+      </w:pPr>
+      <w:r>
+        <w:tab/>
+      </w:r>
+      <w:proofErr w:type="gramStart"/>
+      <w:r>
+        <w:rPr>
+          <w:rFonts w:ascii="Courier New" w:hAnsi="Courier New" w:cs="Courier New"/>
+          <w:b/>
+          <w:bCs/>
+          <w:color w:val="4F81BD" w:themeColor="accent1"/>
+          <w:sz w:val="20"/>
+          <w:szCs w:val="20"/>
+          <w:lang w:val="en-US"/>
+        </w:rPr>
+        <w:t>package</w:t>
+      </w:r>
+      <w:proofErr w:type="gramEnd"/>
+      <w:r>
+        <w:rPr>
+          <w:rFonts w:ascii="Courier New" w:hAnsi="Courier New" w:cs="Courier New"/>
+          <w:color w:val="4F81BD" w:themeColor="accent1"/>
+          <w:sz w:val="20"/>
+          <w:szCs w:val="20"/>
+          <w:lang w:val="en-US"/>
+        </w:rPr>
+        <w:t xml:space="preserve"> transferObjects</w:t>
+      </w:r>
+    </w:p>
+    <w:p>
+      <w:pPr>
+        <w:autoSpaceDE w:val="0"/>
+        <w:autoSpaceDN w:val="0"/>
+        <w:adjustRightInd w:val="0"/>
+        <w:spacing w:after="0" w:line="240" w:lineRule="auto"/>
+        <w:ind w:firstLine="708"/>
+        <w:rPr>
+          <w:rFonts w:ascii="Courier New" w:hAnsi="Courier New" w:cs="Courier New"/>
+          <w:color w:val="4F81BD" w:themeColor="accent1"/>
+          <w:sz w:val="20"/>
+          <w:szCs w:val="20"/>
+          <w:lang w:val="en-US"/>
+        </w:rPr>
+      </w:pPr>
+      <w:r>
+        <w:rPr>
+          <w:rFonts w:ascii="Courier New" w:hAnsi="Courier New" w:cs="Courier New"/>
+          <w:color w:val="4F81BD" w:themeColor="accent1"/>
+          <w:sz w:val="20"/>
+          <w:szCs w:val="20"/>
+          <w:lang w:val="en-US"/>
+        </w:rPr>
+        <w:t>{</w:t>
+      </w:r>
+    </w:p>
+    <w:p>
+      <w:pPr>
+        <w:autoSpaceDE w:val="0"/>
+        <w:autoSpaceDN w:val="0"/>
+        <w:adjustRightInd w:val="0"/>
+        <w:spacing w:after="0" w:line="240" w:lineRule="auto"/>
+        <w:rPr>
+          <w:rFonts w:ascii="Courier New" w:hAnsi="Courier New" w:cs="Courier New"/>
+          <w:color w:val="4F81BD" w:themeColor="accent1"/>
+          <w:sz w:val="20"/>
+          <w:szCs w:val="20"/>
+          <w:lang w:val="en-US"/>
+        </w:rPr>
+      </w:pPr>
+      <w:r>
+        <w:rPr>
+          <w:rFonts w:ascii="Courier New" w:hAnsi="Courier New" w:cs="Courier New"/>
+          <w:color w:val="4F81BD" w:themeColor="accent1"/>
+          <w:sz w:val="20"/>
+          <w:szCs w:val="20"/>
+          <w:lang w:val="en-US"/>
+        </w:rPr>
+        <w:tab/>
+      </w:r>
+      <w:r>
+        <w:rPr>
+          <w:rFonts w:ascii="Courier New" w:hAnsi="Courier New" w:cs="Courier New"/>
+          <w:color w:val="4F81BD" w:themeColor="accent1"/>
+          <w:sz w:val="20"/>
+          <w:szCs w:val="20"/>
+          <w:lang w:val="en-US"/>
+        </w:rPr>
+        <w:tab/>
+        <w:t>[</w:t>
+      </w:r>
+      <w:proofErr w:type="spellStart"/>
+      <w:r>
+        <w:rPr>
+          <w:rFonts w:ascii="Courier New" w:hAnsi="Courier New" w:cs="Courier New"/>
+          <w:b/>
+          <w:bCs/>
+          <w:color w:val="4F81BD" w:themeColor="accent1"/>
+          <w:sz w:val="20"/>
+          <w:szCs w:val="20"/>
+          <w:lang w:val="en-US"/>
+        </w:rPr>
+        <w:t>Bindable</w:t>
+      </w:r>
+      <w:proofErr w:type="spellEnd"/>
+      <w:r>
+        <w:rPr>
+          <w:rFonts w:ascii="Courier New" w:hAnsi="Courier New" w:cs="Courier New"/>
+          <w:color w:val="4F81BD" w:themeColor="accent1"/>
+          <w:sz w:val="20"/>
+          <w:szCs w:val="20"/>
+          <w:lang w:val="en-US"/>
+        </w:rPr>
+        <w:t>]</w:t>
+      </w:r>
+    </w:p>
+    <w:p>
+      <w:pPr>
+        <w:autoSpaceDE w:val="0"/>
+        <w:autoSpaceDN w:val="0"/>
+        <w:adjustRightInd w:val="0"/>
+        <w:spacing w:after="0" w:line="240" w:lineRule="auto"/>
+        <w:rPr>
+          <w:rFonts w:ascii="Courier New" w:hAnsi="Courier New" w:cs="Courier New"/>
+          <w:color w:val="4F81BD" w:themeColor="accent1"/>
+          <w:sz w:val="20"/>
+          <w:szCs w:val="20"/>
+          <w:lang w:val="en-US"/>
+        </w:rPr>
+      </w:pPr>
+      <w:r>
+        <w:rPr>
+          <w:rFonts w:ascii="Courier New" w:hAnsi="Courier New" w:cs="Courier New"/>
+          <w:color w:val="4F81BD" w:themeColor="accent1"/>
+          <w:sz w:val="20"/>
+          <w:szCs w:val="20"/>
+          <w:lang w:val="en-US"/>
+        </w:rPr>
+        <w:t xml:space="preserve">   </w:t>
+      </w:r>
+      <w:r>
+        <w:rPr>
+          <w:rFonts w:ascii="Courier New" w:hAnsi="Courier New" w:cs="Courier New"/>
+          <w:color w:val="4F81BD" w:themeColor="accent1"/>
+          <w:sz w:val="20"/>
+          <w:szCs w:val="20"/>
+          <w:lang w:val="en-US"/>
+        </w:rPr>
+        <w:tab/>
+      </w:r>
+      <w:r>
+        <w:rPr>
+          <w:rFonts w:ascii="Courier New" w:hAnsi="Courier New" w:cs="Courier New"/>
+          <w:color w:val="4F81BD" w:themeColor="accent1"/>
+          <w:sz w:val="20"/>
+          <w:szCs w:val="20"/>
+          <w:lang w:val="en-US"/>
+        </w:rPr>
+        <w:tab/>
+        <w:t>[</w:t>
+      </w:r>
+      <w:proofErr w:type="spellStart"/>
+      <w:proofErr w:type="gramStart"/>
+      <w:r>
+        <w:rPr>
+          <w:rFonts w:ascii="Courier New" w:hAnsi="Courier New" w:cs="Courier New"/>
+          <w:color w:val="4F81BD" w:themeColor="accent1"/>
+          <w:sz w:val="20"/>
+          <w:szCs w:val="20"/>
+          <w:lang w:val="en-US"/>
+        </w:rPr>
+        <w:t>RemoteClass</w:t>
+      </w:r>
+      <w:proofErr w:type="spellEnd"/>
+      <w:r>
+        <w:rPr>
+          <w:rFonts w:ascii="Courier New" w:hAnsi="Courier New" w:cs="Courier New"/>
+          <w:color w:val="4F81BD" w:themeColor="accent1"/>
+          <w:sz w:val="20"/>
+          <w:szCs w:val="20"/>
+          <w:lang w:val="en-US"/>
+        </w:rPr>
+        <w:t>(</w:t>
+      </w:r>
+      <w:proofErr w:type="gramEnd"/>
+      <w:r>
+        <w:rPr>
+          <w:rFonts w:ascii="Courier New" w:hAnsi="Courier New" w:cs="Courier New"/>
+          <w:color w:val="4F81BD" w:themeColor="accent1"/>
+          <w:sz w:val="20"/>
+          <w:szCs w:val="20"/>
+          <w:lang w:val="en-US"/>
+        </w:rPr>
+        <w:t>alias=</w:t>
+      </w:r>
+      <w:r>
+        <w:rPr>
+          <w:rFonts w:ascii="Courier New" w:hAnsi="Courier New" w:cs="Courier New"/>
+          <w:b/>
+          <w:bCs/>
+          <w:color w:val="4F81BD" w:themeColor="accent1"/>
+          <w:sz w:val="20"/>
+          <w:szCs w:val="20"/>
+          <w:lang w:val="en-US"/>
+        </w:rPr>
+        <w:t>"</w:t>
+      </w:r>
+      <w:proofErr w:type="spellStart"/>
+      <w:r>
+        <w:rPr>
+          <w:rFonts w:ascii="Courier New" w:hAnsi="Courier New" w:cs="Courier New"/>
+          <w:b/>
+          <w:bCs/>
+          <w:color w:val="4F81BD" w:themeColor="accent1"/>
+          <w:sz w:val="20"/>
+          <w:szCs w:val="20"/>
+          <w:lang w:val="en-US"/>
+        </w:rPr>
+        <w:t>transferObjects.Cliente</w:t>
+      </w:r>
+      <w:proofErr w:type="spellEnd"/>
+      <w:r>
+        <w:rPr>
+          <w:rFonts w:ascii="Courier New" w:hAnsi="Courier New" w:cs="Courier New"/>
+          <w:b/>
+          <w:bCs/>
+          <w:color w:val="4F81BD" w:themeColor="accent1"/>
+          <w:sz w:val="20"/>
+          <w:szCs w:val="20"/>
+          <w:lang w:val="en-US"/>
+        </w:rPr>
+        <w:t>"</w:t>
+      </w:r>
+      <w:r>
+        <w:rPr>
+          <w:rFonts w:ascii="Courier New" w:hAnsi="Courier New" w:cs="Courier New"/>
+          <w:color w:val="4F81BD" w:themeColor="accent1"/>
+          <w:sz w:val="20"/>
+          <w:szCs w:val="20"/>
+          <w:lang w:val="en-US"/>
+        </w:rPr>
+        <w:t>)]</w:t>
+      </w:r>
+    </w:p>
+    <w:p>
+      <w:pPr>
+        <w:autoSpaceDE w:val="0"/>
+        <w:autoSpaceDN w:val="0"/>
+        <w:adjustRightInd w:val="0"/>
+        <w:spacing w:after="0" w:line="240" w:lineRule="auto"/>
+        <w:rPr>
+          <w:rFonts w:ascii="Courier New" w:hAnsi="Courier New" w:cs="Courier New"/>
+          <w:color w:val="4F81BD" w:themeColor="accent1"/>
+          <w:sz w:val="20"/>
+          <w:szCs w:val="20"/>
+          <w:lang w:val="en-US"/>
+        </w:rPr>
+      </w:pPr>
+      <w:r>
+        <w:rPr>
+          <w:rFonts w:ascii="Courier New" w:hAnsi="Courier New" w:cs="Courier New"/>
+          <w:color w:val="4F81BD" w:themeColor="accent1"/>
+          <w:sz w:val="20"/>
+          <w:szCs w:val="20"/>
+          <w:lang w:val="en-US"/>
+        </w:rPr>
+        <w:tab/>
+      </w:r>
+      <w:r>
+        <w:rPr>
+          <w:rFonts w:ascii="Courier New" w:hAnsi="Courier New" w:cs="Courier New"/>
+          <w:color w:val="4F81BD" w:themeColor="accent1"/>
+          <w:sz w:val="20"/>
+          <w:szCs w:val="20"/>
+          <w:lang w:val="en-US"/>
+        </w:rPr>
+        <w:tab/>
+      </w:r>
+      <w:proofErr w:type="gramStart"/>
+      <w:r>
+        <w:rPr>
+          <w:rFonts w:ascii="Courier New" w:hAnsi="Courier New" w:cs="Courier New"/>
+          <w:b/>
+          <w:bCs/>
+          <w:color w:val="4F81BD" w:themeColor="accent1"/>
+          <w:sz w:val="20"/>
+          <w:szCs w:val="20"/>
+          <w:lang w:val="en-US"/>
+        </w:rPr>
+        <w:t>public</w:t>
+      </w:r>
+      <w:proofErr w:type="gramEnd"/>
+      <w:r>
+        <w:rPr>
+          <w:rFonts w:ascii="Courier New" w:hAnsi="Courier New" w:cs="Courier New"/>
+          <w:color w:val="4F81BD" w:themeColor="accent1"/>
+          <w:sz w:val="20"/>
+          <w:szCs w:val="20"/>
+          <w:lang w:val="en-US"/>
+        </w:rPr>
+        <w:t xml:space="preserve"> </w:t>
+      </w:r>
+      <w:r>
+        <w:rPr>
+          <w:rFonts w:ascii="Courier New" w:hAnsi="Courier New" w:cs="Courier New"/>
+          <w:b/>
+          <w:bCs/>
+          <w:color w:val="4F81BD" w:themeColor="accent1"/>
+          <w:sz w:val="20"/>
+          <w:szCs w:val="20"/>
+          <w:lang w:val="en-US"/>
+        </w:rPr>
+        <w:t>class</w:t>
+      </w:r>
+      <w:r>
+        <w:rPr>
+          <w:rFonts w:ascii="Courier New" w:hAnsi="Courier New" w:cs="Courier New"/>
+          <w:color w:val="4F81BD" w:themeColor="accent1"/>
+          <w:sz w:val="20"/>
+          <w:szCs w:val="20"/>
+          <w:lang w:val="en-US"/>
+        </w:rPr>
+        <w:t xml:space="preserve"> </w:t>
+      </w:r>
+      <w:proofErr w:type="spellStart"/>
+      <w:r>
+        <w:rPr>
+          <w:rFonts w:ascii="Courier New" w:hAnsi="Courier New" w:cs="Courier New"/>
+          <w:color w:val="4F81BD" w:themeColor="accent1"/>
+          <w:sz w:val="20"/>
+          <w:szCs w:val="20"/>
+          <w:lang w:val="en-US"/>
+        </w:rPr>
+        <w:t>Cliente</w:t>
+      </w:r>
+      <w:proofErr w:type="spellEnd"/>
+    </w:p>
+    <w:p>
+      <w:pPr>
+        <w:autoSpaceDE w:val="0"/>
+        <w:autoSpaceDN w:val="0"/>
+        <w:adjustRightInd w:val="0"/>
+        <w:spacing w:after="0" w:line="240" w:lineRule="auto"/>
+        <w:rPr>
+          <w:rFonts w:ascii="Courier New" w:hAnsi="Courier New" w:cs="Courier New"/>
+          <w:color w:val="4F81BD" w:themeColor="accent1"/>
+          <w:sz w:val="20"/>
+          <w:szCs w:val="20"/>
+          <w:lang w:val="en-US"/>
+        </w:rPr>
+      </w:pPr>
+      <w:r>
+        <w:rPr>
+          <w:rFonts w:ascii="Courier New" w:hAnsi="Courier New" w:cs="Courier New"/>
+          <w:color w:val="4F81BD" w:themeColor="accent1"/>
+          <w:sz w:val="20"/>
+          <w:szCs w:val="20"/>
+          <w:lang w:val="en-US"/>
+        </w:rPr>
+        <w:tab/>
+      </w:r>
+      <w:r>
+        <w:rPr>
+          <w:rFonts w:ascii="Courier New" w:hAnsi="Courier New" w:cs="Courier New"/>
+          <w:color w:val="4F81BD" w:themeColor="accent1"/>
+          <w:sz w:val="20"/>
+          <w:szCs w:val="20"/>
+          <w:lang w:val="en-US"/>
+        </w:rPr>
+        <w:tab/>
+        <w:t>{</w:t>
+      </w:r>
+    </w:p>
+    <w:p>
+      <w:pPr>
+        <w:autoSpaceDE w:val="0"/>
+        <w:autoSpaceDN w:val="0"/>
+        <w:adjustRightInd w:val="0"/>
+        <w:spacing w:after="0" w:line="240" w:lineRule="auto"/>
+        <w:rPr>
+          <w:rFonts w:ascii="Courier New" w:hAnsi="Courier New" w:cs="Courier New"/>
+          <w:color w:val="4F81BD" w:themeColor="accent1"/>
+          <w:sz w:val="20"/>
+          <w:szCs w:val="20"/>
+          <w:lang w:val="en-US"/>
+        </w:rPr>
+      </w:pPr>
+      <w:r>
+        <w:rPr>
+          <w:rFonts w:ascii="Courier New" w:hAnsi="Courier New" w:cs="Courier New"/>
+          <w:color w:val="4F81BD" w:themeColor="accent1"/>
+          <w:sz w:val="20"/>
+          <w:szCs w:val="20"/>
+          <w:lang w:val="en-US"/>
+        </w:rPr>
+        <w:tab/>
+      </w:r>
+      <w:r>
+        <w:rPr>
+          <w:rFonts w:ascii="Courier New" w:hAnsi="Courier New" w:cs="Courier New"/>
+          <w:color w:val="4F81BD" w:themeColor="accent1"/>
+          <w:sz w:val="20"/>
+          <w:szCs w:val="20"/>
+          <w:lang w:val="en-US"/>
+        </w:rPr>
+        <w:tab/>
+      </w:r>
+      <w:r>
+        <w:rPr>
+          <w:rFonts w:ascii="Courier New" w:hAnsi="Courier New" w:cs="Courier New"/>
+          <w:color w:val="4F81BD" w:themeColor="accent1"/>
+          <w:sz w:val="20"/>
+          <w:szCs w:val="20"/>
+          <w:lang w:val="en-US"/>
+        </w:rPr>
+        <w:tab/>
+      </w:r>
+      <w:proofErr w:type="gramStart"/>
+      <w:r>
+        <w:rPr>
+          <w:rFonts w:ascii="Courier New" w:hAnsi="Courier New" w:cs="Courier New"/>
+          <w:b/>
+          <w:bCs/>
+          <w:color w:val="4F81BD" w:themeColor="accent1"/>
+          <w:sz w:val="20"/>
+          <w:szCs w:val="20"/>
+          <w:lang w:val="en-US"/>
+        </w:rPr>
+        <w:t>public</w:t>
+      </w:r>
+      <w:proofErr w:type="gramEnd"/>
+      <w:r>
+        <w:rPr>
+          <w:rFonts w:ascii="Courier New" w:hAnsi="Courier New" w:cs="Courier New"/>
+          <w:color w:val="4F81BD" w:themeColor="accent1"/>
+          <w:sz w:val="20"/>
+          <w:szCs w:val="20"/>
+          <w:lang w:val="en-US"/>
+        </w:rPr>
+        <w:t xml:space="preserve"> </w:t>
+      </w:r>
+      <w:proofErr w:type="spellStart"/>
+      <w:r>
+        <w:rPr>
+          <w:rFonts w:ascii="Courier New" w:hAnsi="Courier New" w:cs="Courier New"/>
+          <w:b/>
+          <w:bCs/>
+          <w:color w:val="4F81BD" w:themeColor="accent1"/>
+          <w:sz w:val="20"/>
+          <w:szCs w:val="20"/>
+          <w:lang w:val="en-US"/>
+        </w:rPr>
+        <w:t>var</w:t>
+      </w:r>
+      <w:proofErr w:type="spellEnd"/>
+      <w:r>
+        <w:rPr>
+          <w:rFonts w:ascii="Courier New" w:hAnsi="Courier New" w:cs="Courier New"/>
+          <w:color w:val="4F81BD" w:themeColor="accent1"/>
+          <w:sz w:val="20"/>
+          <w:szCs w:val="20"/>
+          <w:lang w:val="en-US"/>
+        </w:rPr>
+        <w:t xml:space="preserve"> </w:t>
+      </w:r>
+      <w:proofErr w:type="spellStart"/>
+      <w:r>
+        <w:rPr>
+          <w:rFonts w:ascii="Courier New" w:hAnsi="Courier New" w:cs="Courier New"/>
+          <w:color w:val="4F81BD" w:themeColor="accent1"/>
+          <w:sz w:val="20"/>
+          <w:szCs w:val="20"/>
+          <w:lang w:val="en-US"/>
+        </w:rPr>
+        <w:t>rut:String</w:t>
+      </w:r>
+      <w:proofErr w:type="spellEnd"/>
+      <w:r>
+        <w:rPr>
+          <w:rFonts w:ascii="Courier New" w:hAnsi="Courier New" w:cs="Courier New"/>
+          <w:color w:val="4F81BD" w:themeColor="accent1"/>
+          <w:sz w:val="20"/>
+          <w:szCs w:val="20"/>
+          <w:lang w:val="en-US"/>
+        </w:rPr>
+        <w:t>;</w:t>
+      </w:r>
+    </w:p>
+    <w:p>
+      <w:pPr>
+        <w:autoSpaceDE w:val="0"/>
+        <w:autoSpaceDN w:val="0"/>
+        <w:adjustRightInd w:val="0"/>
+        <w:spacing w:after="0" w:line="240" w:lineRule="auto"/>
+        <w:rPr>
+          <w:rFonts w:ascii="Courier New" w:hAnsi="Courier New" w:cs="Courier New"/>
+          <w:color w:val="4F81BD" w:themeColor="accent1"/>
+          <w:sz w:val="20"/>
+          <w:szCs w:val="20"/>
+          <w:lang w:val="en-US"/>
+        </w:rPr>
+      </w:pPr>
+      <w:r>
+        <w:rPr>
+          <w:rFonts w:ascii="Courier New" w:hAnsi="Courier New" w:cs="Courier New"/>
+          <w:color w:val="4F81BD" w:themeColor="accent1"/>
+          <w:sz w:val="20"/>
+          <w:szCs w:val="20"/>
+          <w:lang w:val="en-US"/>
+        </w:rPr>
+        <w:tab/>
+      </w:r>
+      <w:r>
+        <w:rPr>
+          <w:rFonts w:ascii="Courier New" w:hAnsi="Courier New" w:cs="Courier New"/>
+          <w:color w:val="4F81BD" w:themeColor="accent1"/>
+          <w:sz w:val="20"/>
+          <w:szCs w:val="20"/>
+          <w:lang w:val="en-US"/>
+        </w:rPr>
+        <w:tab/>
+        <w:t>}</w:t>
+      </w:r>
+    </w:p>
+    <w:p>
+      <w:pPr>
+        <w:ind w:firstLine="708"/>
+        <w:rPr>
+          <w:rFonts w:ascii="Times New Roman" w:eastAsia="Times New Roman" w:hAnsi="Times New Roman" w:cs="Times New Roman"/>
+          <w:bCs/>
+          <w:color w:val="4F81BD" w:themeColor="accent1"/>
+          <w:sz w:val="24"/>
+          <w:szCs w:val="24"/>
+          <w:lang w:val="en-US" w:eastAsia="es-CL"/>
+        </w:rPr>
+      </w:pPr>
+      <w:r>
+        <w:rPr>
+          <w:rFonts w:ascii="Courier New" w:hAnsi="Courier New" w:cs="Courier New"/>
+          <w:color w:val="4F81BD" w:themeColor="accent1"/>
+          <w:sz w:val="20"/>
+          <w:szCs w:val="20"/>
+          <w:lang w:val="en-US"/>
+        </w:rPr>
+        <w:t>}</w:t>
+      </w:r>
+    </w:p>
+    <w:p/>
+    <w:p>
+      <w:pPr>
+        <w:rPr>
+          <w:u w:val="single"/>
+        </w:rPr>
+      </w:pPr>
+      <w:r>
+        <w:rPr>
+          <w:u w:val="single"/>
+        </w:rPr>
+        <w:t>Java: dao:</w:t>
+      </w:r>
+    </w:p>
+    <w:p>
+      <w:r>
+        <w:tab/>
+        <w:t>No se modifica.</w:t>
+      </w:r>
+      <w:r>
+        <w:t xml:space="preserve"> Contiene el archivo: </w:t>
+      </w:r>
+      <w:r>
+        <w:t>DBConnectionManager.java</w:t>
+      </w:r>
+    </w:p>
+    <w:p>
+      <w:r>
+        <w:rPr>
+          <w:u w:val="single"/>
+        </w:rPr>
+        <w:t>Java: dao.postgres</w:t>
+      </w:r>
+      <w:r>
+        <w:t>:</w:t>
+      </w:r>
+    </w:p>
+    <w:p>
+      <w:r>
+        <w:tab/>
+      </w:r>
+      <w:r>
+        <w:rPr>
+          <w:b/>
+        </w:rPr>
+        <w:t>Creación</w:t>
+      </w:r>
+      <w:r>
+        <w:t>: Nuevo -&gt; Class</w:t>
+      </w:r>
+    </w:p>
+    <w:p>
+      <w:pPr>
+        <w:spacing w:after="0"/>
+        <w:ind w:left="708"/>
+      </w:pPr>
+      <w:r>
+        <w:rPr>
+          <w:b/>
+        </w:rPr>
+        <w:t>Convención de nombres</w:t>
+      </w:r>
+      <w:r>
+        <w:t xml:space="preserve">: Primera letra mayúscula, finalizado con “DB”, </w:t>
+      </w:r>
+    </w:p>
+    <w:p>
+      <w:pPr>
+        <w:ind w:left="708"/>
+      </w:pPr>
+      <w:r>
+        <w:t>Ejemplo: ClienteDB.java</w:t>
+      </w:r>
+    </w:p>
+    <w:p>
+      <w:pPr>
+        <w:ind w:left="705"/>
+      </w:pPr>
+      <w:r>
+        <w:rPr>
+          <w:b/>
+        </w:rPr>
+        <w:t>Contenido</w:t>
+      </w:r>
+      <w:r>
+        <w:t>: Constructor con parámetro &lt;conection&gt; y métodos que realizan acción mantener.</w:t>
+      </w:r>
+    </w:p>
+    <w:p>
+      <w:pPr>
+        <w:rPr>
+          <w:b/>
+        </w:rPr>
+      </w:pPr>
+      <w:r>
+        <w:tab/>
+      </w:r>
+      <w:r>
+        <w:rPr>
+          <w:b/>
+        </w:rPr>
+        <w:t>Ejemplo:</w:t>
+      </w:r>
+    </w:p>
+    <w:p>
+      <w:pPr>
+        <w:spacing w:after="0"/>
+        <w:rPr>
+          <w:color w:val="4F81BD" w:themeColor="accent1"/>
+          <w:lang w:val="en-US"/>
+        </w:rPr>
+      </w:pPr>
+      <w:r>
+        <w:rPr>
+          <w:b/>
+        </w:rPr>
+        <w:tab/>
+      </w:r>
+      <w:proofErr w:type="gramStart"/>
+      <w:r>
+        <w:rPr>
+          <w:color w:val="4F81BD" w:themeColor="accent1"/>
+          <w:lang w:val="en-US"/>
+        </w:rPr>
+        <w:t>package</w:t>
+      </w:r>
+      <w:proofErr w:type="gramEnd"/>
+      <w:r>
+        <w:rPr>
+          <w:color w:val="4F81BD" w:themeColor="accent1"/>
+          <w:lang w:val="en-US"/>
+        </w:rPr>
+        <w:t xml:space="preserve"> dao.postgres;</w:t>
+      </w:r>
+    </w:p>
+    <w:p>
+      <w:pPr>
+        <w:spacing w:after="0"/>
+        <w:ind w:firstLine="708"/>
+        <w:rPr>
+          <w:color w:val="4F81BD" w:themeColor="accent1"/>
+          <w:lang w:val="en-US"/>
+        </w:rPr>
+      </w:pPr>
+      <w:proofErr w:type="gramStart"/>
+      <w:r>
+        <w:rPr>
+          <w:color w:val="4F81BD" w:themeColor="accent1"/>
+          <w:lang w:val="en-US"/>
+        </w:rPr>
+        <w:t>import</w:t>
+      </w:r>
+      <w:proofErr w:type="gramEnd"/>
+      <w:r>
+        <w:rPr>
+          <w:color w:val="4F81BD" w:themeColor="accent1"/>
+          <w:lang w:val="en-US"/>
+        </w:rPr>
+        <w:t xml:space="preserve"> </w:t>
+      </w:r>
+      <w:proofErr w:type="spellStart"/>
+      <w:r>
+        <w:rPr>
+          <w:color w:val="4F81BD" w:themeColor="accent1"/>
+          <w:lang w:val="en-US"/>
+        </w:rPr>
+        <w:t>java.sql.Connection</w:t>
+      </w:r>
+      <w:proofErr w:type="spellEnd"/>
+      <w:r>
+        <w:rPr>
+          <w:color w:val="4F81BD" w:themeColor="accent1"/>
+          <w:lang w:val="en-US"/>
+        </w:rPr>
+        <w:t>;</w:t>
+      </w:r>
+    </w:p>
+    <w:p>
+      <w:pPr>
+        <w:spacing w:after="0"/>
+        <w:ind w:left="708"/>
+        <w:rPr>
+          <w:color w:val="4F81BD" w:themeColor="accent1"/>
+          <w:lang w:val="en-US"/>
+        </w:rPr>
+      </w:pPr>
+      <w:proofErr w:type="gramStart"/>
+      <w:r>
+        <w:rPr>
+          <w:color w:val="4F81BD" w:themeColor="accent1"/>
+          <w:lang w:val="en-US"/>
+        </w:rPr>
+        <w:t>import</w:t>
+      </w:r>
+      <w:proofErr w:type="gramEnd"/>
+      <w:r>
+        <w:rPr>
+          <w:color w:val="4F81BD" w:themeColor="accent1"/>
+          <w:lang w:val="en-US"/>
+        </w:rPr>
+        <w:t xml:space="preserve"> </w:t>
+      </w:r>
+      <w:proofErr w:type="spellStart"/>
+      <w:r>
+        <w:rPr>
+          <w:color w:val="4F81BD" w:themeColor="accent1"/>
+          <w:lang w:val="en-US"/>
+        </w:rPr>
+        <w:t>java.sql.PreparedStatement</w:t>
+      </w:r>
+      <w:proofErr w:type="spellEnd"/>
+      <w:r>
+        <w:rPr>
+          <w:color w:val="4F81BD" w:themeColor="accent1"/>
+          <w:lang w:val="en-US"/>
+        </w:rPr>
+        <w:t>;</w:t>
+      </w:r>
+    </w:p>
+    <w:p>
+      <w:pPr>
+        <w:spacing w:after="0"/>
+        <w:ind w:left="708"/>
+        <w:rPr>
+          <w:color w:val="4F81BD" w:themeColor="accent1"/>
+          <w:lang w:val="en-US"/>
+        </w:rPr>
+      </w:pPr>
+      <w:proofErr w:type="gramStart"/>
+      <w:r>
+        <w:rPr>
+          <w:color w:val="4F81BD" w:themeColor="accent1"/>
+          <w:lang w:val="en-US"/>
+        </w:rPr>
+        <w:t>import</w:t>
+      </w:r>
+      <w:proofErr w:type="gramEnd"/>
+      <w:r>
+        <w:rPr>
+          <w:color w:val="4F81BD" w:themeColor="accent1"/>
+          <w:lang w:val="en-US"/>
+        </w:rPr>
+        <w:t xml:space="preserve"> </w:t>
+      </w:r>
+      <w:proofErr w:type="spellStart"/>
+      <w:r>
+        <w:rPr>
+          <w:color w:val="4F81BD" w:themeColor="accent1"/>
+          <w:lang w:val="en-US"/>
+        </w:rPr>
+        <w:t>java.sql.ResultSet</w:t>
+      </w:r>
+      <w:proofErr w:type="spellEnd"/>
+      <w:r>
+        <w:rPr>
+          <w:color w:val="4F81BD" w:themeColor="accent1"/>
+          <w:lang w:val="en-US"/>
+        </w:rPr>
+        <w:t>;</w:t>
+      </w:r>
+    </w:p>
+    <w:p>
+      <w:pPr>
+        <w:spacing w:after="0"/>
+        <w:ind w:left="708"/>
+        <w:rPr>
+          <w:color w:val="4F81BD" w:themeColor="accent1"/>
+          <w:lang w:val="en-US"/>
+        </w:rPr>
+      </w:pPr>
+      <w:proofErr w:type="gramStart"/>
+      <w:r>
+        <w:rPr>
+          <w:color w:val="4F81BD" w:themeColor="accent1"/>
+          <w:lang w:val="en-US"/>
+        </w:rPr>
+        <w:t>import</w:t>
+      </w:r>
+      <w:proofErr w:type="gramEnd"/>
+      <w:r>
+        <w:rPr>
+          <w:color w:val="4F81BD" w:themeColor="accent1"/>
+          <w:lang w:val="en-US"/>
+        </w:rPr>
+        <w:t xml:space="preserve"> </w:t>
+      </w:r>
+      <w:proofErr w:type="spellStart"/>
+      <w:r>
+        <w:rPr>
+          <w:color w:val="4F81BD" w:themeColor="accent1"/>
+          <w:lang w:val="en-US"/>
+        </w:rPr>
+        <w:t>java.sql.SQLException</w:t>
+      </w:r>
+      <w:proofErr w:type="spellEnd"/>
+      <w:r>
+        <w:rPr>
+          <w:color w:val="4F81BD" w:themeColor="accent1"/>
+          <w:lang w:val="en-US"/>
+        </w:rPr>
+        <w:t>;</w:t>
+      </w:r>
+    </w:p>
+    <w:p>
+      <w:pPr>
+        <w:ind w:firstLine="708"/>
+        <w:rPr>
+          <w:color w:val="4F81BD" w:themeColor="accent1"/>
+          <w:lang w:val="en-US"/>
+        </w:rPr>
+      </w:pPr>
+      <w:proofErr w:type="gramStart"/>
+      <w:r>
+        <w:rPr>
+          <w:color w:val="4F81BD" w:themeColor="accent1"/>
+          <w:lang w:val="en-US"/>
+        </w:rPr>
+        <w:t>import</w:t>
+      </w:r>
+      <w:proofErr w:type="gramEnd"/>
+      <w:r>
+        <w:rPr>
+          <w:color w:val="4F81BD" w:themeColor="accent1"/>
+          <w:lang w:val="en-US"/>
+        </w:rPr>
+        <w:t xml:space="preserve"> </w:t>
+      </w:r>
+      <w:proofErr w:type="spellStart"/>
+      <w:r>
+        <w:rPr>
+          <w:color w:val="4F81BD" w:themeColor="accent1"/>
+          <w:lang w:val="en-US"/>
+        </w:rPr>
+        <w:t>transferObjects.</w:t>
+      </w:r>
+      <w:r>
+        <w:rPr>
+          <w:color w:val="4F81BD" w:themeColor="accent1"/>
+          <w:lang w:val="en-US"/>
+        </w:rPr>
+        <w:t>Cliente</w:t>
+      </w:r>
+      <w:proofErr w:type="spellEnd"/>
+      <w:r>
+        <w:rPr>
+          <w:color w:val="4F81BD" w:themeColor="accent1"/>
+          <w:lang w:val="en-US"/>
+        </w:rPr>
+        <w:t>;</w:t>
+      </w:r>
+    </w:p>
+    <w:p>
+      <w:pPr>
+        <w:rPr>
+          <w:color w:val="4F81BD" w:themeColor="accent1"/>
+          <w:lang w:val="en-US"/>
+        </w:rPr>
+      </w:pPr>
+    </w:p>
+    <w:p>
+      <w:pPr>
+        <w:spacing w:after="0"/>
+        <w:ind w:left="708"/>
+        <w:rPr>
+          <w:color w:val="4F81BD" w:themeColor="accent1"/>
+          <w:lang w:val="en-US"/>
+        </w:rPr>
+      </w:pPr>
+      <w:proofErr w:type="gramStart"/>
+      <w:r>
+        <w:rPr>
+          <w:color w:val="4F81BD" w:themeColor="accent1"/>
+          <w:lang w:val="en-US"/>
+        </w:rPr>
+        <w:lastRenderedPageBreak/>
+        <w:t>public</w:t>
+      </w:r>
+      <w:proofErr w:type="gramEnd"/>
+      <w:r>
+        <w:rPr>
+          <w:color w:val="4F81BD" w:themeColor="accent1"/>
+          <w:lang w:val="en-US"/>
+        </w:rPr>
+        <w:t xml:space="preserve"> class </w:t>
+      </w:r>
+      <w:proofErr w:type="spellStart"/>
+      <w:r>
+        <w:rPr>
+          <w:color w:val="4F81BD" w:themeColor="accent1"/>
+          <w:lang w:val="en-US"/>
+        </w:rPr>
+        <w:t>ClienteDB</w:t>
+      </w:r>
+      <w:proofErr w:type="spellEnd"/>
+      <w:r>
+        <w:rPr>
+          <w:color w:val="4F81BD" w:themeColor="accent1"/>
+          <w:lang w:val="en-US"/>
+        </w:rPr>
+        <w:t xml:space="preserve"> </w:t>
+      </w:r>
+    </w:p>
+    <w:p>
+      <w:pPr>
+        <w:spacing w:after="0"/>
+        <w:ind w:left="708"/>
+        <w:rPr>
+          <w:color w:val="4F81BD" w:themeColor="accent1"/>
+          <w:lang w:val="en-US"/>
+        </w:rPr>
+      </w:pPr>
+      <w:r>
+        <w:rPr>
+          <w:color w:val="4F81BD" w:themeColor="accent1"/>
+          <w:lang w:val="en-US"/>
+        </w:rPr>
+        <w:t>{</w:t>
+      </w:r>
+    </w:p>
+    <w:p>
+      <w:pPr>
+        <w:spacing w:after="0"/>
+        <w:rPr>
+          <w:color w:val="4F81BD" w:themeColor="accent1"/>
+          <w:lang w:val="en-US"/>
+        </w:rPr>
+      </w:pPr>
+      <w:r>
+        <w:rPr>
+          <w:color w:val="4F81BD" w:themeColor="accent1"/>
+          <w:lang w:val="en-US"/>
+        </w:rPr>
+        <w:tab/>
+      </w:r>
+      <w:r>
+        <w:rPr>
+          <w:color w:val="4F81BD" w:themeColor="accent1"/>
+          <w:lang w:val="en-US"/>
+        </w:rPr>
+        <w:tab/>
+      </w:r>
+      <w:proofErr w:type="spellStart"/>
+      <w:r>
+        <w:rPr>
+          <w:color w:val="4F81BD" w:themeColor="accent1"/>
+          <w:lang w:val="en-US"/>
+        </w:rPr>
+        <w:t>PreparedStatement</w:t>
+      </w:r>
+      <w:proofErr w:type="spellEnd"/>
+      <w:r>
+        <w:rPr>
+          <w:color w:val="4F81BD" w:themeColor="accent1"/>
+          <w:lang w:val="en-US"/>
+        </w:rPr>
+        <w:t xml:space="preserve"> insert;</w:t>
+      </w:r>
+    </w:p>
+    <w:p>
+      <w:pPr>
+        <w:spacing w:after="0"/>
+        <w:rPr>
+          <w:color w:val="4F81BD" w:themeColor="accent1"/>
+          <w:lang w:val="en-US"/>
+        </w:rPr>
+      </w:pPr>
+      <w:r>
+        <w:rPr>
+          <w:color w:val="4F81BD" w:themeColor="accent1"/>
+          <w:lang w:val="en-US"/>
+        </w:rPr>
+        <w:tab/>
+      </w:r>
+      <w:r>
+        <w:rPr>
+          <w:color w:val="4F81BD" w:themeColor="accent1"/>
+          <w:lang w:val="en-US"/>
+        </w:rPr>
+        <w:tab/>
+      </w:r>
+      <w:proofErr w:type="spellStart"/>
+      <w:r>
+        <w:rPr>
+          <w:color w:val="4F81BD" w:themeColor="accent1"/>
+          <w:lang w:val="en-US"/>
+        </w:rPr>
+        <w:t>PreparedStatement</w:t>
+      </w:r>
+      <w:proofErr w:type="spellEnd"/>
+      <w:r>
+        <w:rPr>
+          <w:color w:val="4F81BD" w:themeColor="accent1"/>
+          <w:lang w:val="en-US"/>
+        </w:rPr>
+        <w:t xml:space="preserve"> </w:t>
+      </w:r>
+      <w:proofErr w:type="spellStart"/>
+      <w:r>
+        <w:rPr>
+          <w:color w:val="4F81BD" w:themeColor="accent1"/>
+          <w:lang w:val="en-US"/>
+        </w:rPr>
+        <w:t>selectAll</w:t>
+      </w:r>
+      <w:proofErr w:type="spellEnd"/>
+      <w:r>
+        <w:rPr>
+          <w:color w:val="4F81BD" w:themeColor="accent1"/>
+          <w:lang w:val="en-US"/>
+        </w:rPr>
+        <w:t>;</w:t>
+      </w:r>
+    </w:p>
+    <w:p>
+      <w:pPr>
+        <w:spacing w:after="0" w:line="240" w:lineRule="auto"/>
+        <w:rPr>
+          <w:color w:val="4F81BD" w:themeColor="accent1"/>
+          <w:lang w:val="en-US"/>
+        </w:rPr>
+      </w:pPr>
+      <w:r>
+        <w:rPr>
+          <w:color w:val="4F81BD" w:themeColor="accent1"/>
+          <w:lang w:val="en-US"/>
+        </w:rPr>
+        <w:tab/>
+      </w:r>
+      <w:r>
+        <w:rPr>
+          <w:color w:val="4F81BD" w:themeColor="accent1"/>
+          <w:lang w:val="en-US"/>
+        </w:rPr>
+        <w:tab/>
+      </w:r>
+      <w:proofErr w:type="gramStart"/>
+      <w:r>
+        <w:rPr>
+          <w:color w:val="4F81BD" w:themeColor="accent1"/>
+          <w:lang w:val="en-US"/>
+        </w:rPr>
+        <w:t>public</w:t>
+      </w:r>
+      <w:proofErr w:type="gramEnd"/>
+      <w:r>
+        <w:rPr>
+          <w:color w:val="4F81BD" w:themeColor="accent1"/>
+          <w:lang w:val="en-US"/>
+        </w:rPr>
+        <w:t xml:space="preserve"> </w:t>
+      </w:r>
+      <w:proofErr w:type="spellStart"/>
+      <w:r>
+        <w:rPr>
+          <w:color w:val="4F81BD" w:themeColor="accent1"/>
+          <w:lang w:val="en-US"/>
+        </w:rPr>
+        <w:t>PersonDB</w:t>
+      </w:r>
+      <w:proofErr w:type="spellEnd"/>
+      <w:r>
+        <w:rPr>
+          <w:color w:val="4F81BD" w:themeColor="accent1"/>
+          <w:lang w:val="en-US"/>
+        </w:rPr>
+        <w:t>(Connection connection)</w:t>
+      </w:r>
+    </w:p>
+    <w:p>
+      <w:pPr>
+        <w:spacing w:after="0" w:line="240" w:lineRule="auto"/>
+        <w:rPr>
+          <w:color w:val="4F81BD" w:themeColor="accent1"/>
+        </w:rPr>
+      </w:pPr>
+      <w:r>
+        <w:rPr>
+          <w:color w:val="4F81BD" w:themeColor="accent1"/>
+          <w:lang w:val="en-US"/>
+        </w:rPr>
+        <w:tab/>
+      </w:r>
+      <w:r>
+        <w:rPr>
+          <w:color w:val="4F81BD" w:themeColor="accent1"/>
+          <w:lang w:val="en-US"/>
+        </w:rPr>
+        <w:tab/>
+      </w:r>
+      <w:r>
+        <w:rPr>
+          <w:color w:val="4F81BD" w:themeColor="accent1"/>
+        </w:rPr>
+        <w:t>{</w:t>
+      </w:r>
+    </w:p>
+    <w:p>
+      <w:pPr>
+        <w:spacing w:after="0" w:line="240" w:lineRule="auto"/>
+        <w:rPr>
+          <w:color w:val="4F81BD" w:themeColor="accent1"/>
+        </w:rPr>
+      </w:pPr>
+      <w:r>
+        <w:rPr>
+          <w:color w:val="4F81BD" w:themeColor="accent1"/>
+        </w:rPr>
+        <w:tab/>
+      </w:r>
+      <w:r>
+        <w:rPr>
+          <w:color w:val="4F81BD" w:themeColor="accent1"/>
+        </w:rPr>
+        <w:tab/>
+      </w:r>
+      <w:r>
+        <w:rPr>
+          <w:color w:val="4F81BD" w:themeColor="accent1"/>
+        </w:rPr>
+        <w:tab/>
+      </w:r>
+      <w:proofErr w:type="gramStart"/>
+      <w:r>
+        <w:rPr>
+          <w:color w:val="4F81BD" w:themeColor="accent1"/>
+        </w:rPr>
+        <w:t>try</w:t>
+      </w:r>
+      <w:proofErr w:type="gramEnd"/>
+      <w:r>
+        <w:rPr>
+          <w:color w:val="4F81BD" w:themeColor="accent1"/>
+        </w:rPr>
+        <w:t xml:space="preserve"> </w:t>
+      </w:r>
+    </w:p>
+    <w:p>
+      <w:pPr>
+        <w:spacing w:after="0" w:line="240" w:lineRule="auto"/>
+        <w:rPr>
+          <w:color w:val="4F81BD" w:themeColor="accent1"/>
+          <w:lang w:val="en-US"/>
+        </w:rPr>
+      </w:pPr>
+      <w:r>
+        <w:rPr>
+          <w:color w:val="4F81BD" w:themeColor="accent1"/>
+        </w:rPr>
+        <w:tab/>
+      </w:r>
+      <w:r>
+        <w:rPr>
+          <w:color w:val="4F81BD" w:themeColor="accent1"/>
+        </w:rPr>
+        <w:tab/>
+      </w:r>
+      <w:r>
+        <w:rPr>
+          <w:color w:val="4F81BD" w:themeColor="accent1"/>
+        </w:rPr>
+        <w:tab/>
+        <w:t>{</w:t>
+      </w:r>
+    </w:p>
+    <w:p>
+      <w:pPr>
+        <w:spacing w:after="0" w:line="240" w:lineRule="auto"/>
+        <w:rPr>
+          <w:color w:val="4F81BD" w:themeColor="accent1"/>
+          <w:lang w:val="en-US"/>
+        </w:rPr>
+      </w:pPr>
+      <w:r>
+        <w:rPr>
+          <w:color w:val="4F81BD" w:themeColor="accent1"/>
+          <w:lang w:val="en-US"/>
+        </w:rPr>
+        <w:tab/>
+      </w:r>
+      <w:r>
+        <w:rPr>
+          <w:color w:val="4F81BD" w:themeColor="accent1"/>
+          <w:lang w:val="en-US"/>
+        </w:rPr>
+        <w:tab/>
+      </w:r>
+      <w:r>
+        <w:rPr>
+          <w:color w:val="4F81BD" w:themeColor="accent1"/>
+          <w:lang w:val="en-US"/>
+        </w:rPr>
+        <w:tab/>
+      </w:r>
+      <w:r>
+        <w:rPr>
+          <w:color w:val="4F81BD" w:themeColor="accent1"/>
+          <w:lang w:val="en-US"/>
+        </w:rPr>
+        <w:tab/>
+      </w:r>
+      <w:proofErr w:type="gramStart"/>
+      <w:r>
+        <w:rPr>
+          <w:color w:val="4F81BD" w:themeColor="accent1"/>
+          <w:lang w:val="en-US"/>
+        </w:rPr>
+        <w:t>insert</w:t>
+      </w:r>
+      <w:proofErr w:type="gramEnd"/>
+      <w:r>
+        <w:rPr>
+          <w:color w:val="4F81BD" w:themeColor="accent1"/>
+          <w:lang w:val="en-US"/>
+        </w:rPr>
+        <w:t xml:space="preserve"> = </w:t>
+      </w:r>
+      <w:proofErr w:type="spellStart"/>
+      <w:r>
+        <w:rPr>
+          <w:color w:val="4F81BD" w:themeColor="accent1"/>
+          <w:lang w:val="en-US"/>
+        </w:rPr>
+        <w:t>connection.prepareStatement</w:t>
+      </w:r>
+      <w:proofErr w:type="spellEnd"/>
+      <w:r>
+        <w:rPr>
+          <w:color w:val="4F81BD" w:themeColor="accent1"/>
+          <w:lang w:val="en-US"/>
+        </w:rPr>
+        <w:t>(query);</w:t>
+      </w:r>
+    </w:p>
+    <w:p>
+      <w:pPr>
+        <w:spacing w:after="0" w:line="240" w:lineRule="auto"/>
+        <w:rPr>
+          <w:color w:val="4F81BD" w:themeColor="accent1"/>
+        </w:rPr>
+      </w:pPr>
+      <w:r>
+        <w:rPr>
+          <w:color w:val="4F81BD" w:themeColor="accent1"/>
+          <w:lang w:val="en-US"/>
+        </w:rPr>
+        <w:tab/>
+      </w:r>
+      <w:r>
+        <w:rPr>
+          <w:color w:val="4F81BD" w:themeColor="accent1"/>
+          <w:lang w:val="en-US"/>
+        </w:rPr>
+        <w:tab/>
+      </w:r>
+      <w:r>
+        <w:rPr>
+          <w:color w:val="4F81BD" w:themeColor="accent1"/>
+          <w:lang w:val="en-US"/>
+        </w:rPr>
+        <w:tab/>
+      </w:r>
+      <w:r>
+        <w:rPr>
+          <w:color w:val="4F81BD" w:themeColor="accent1"/>
+        </w:rPr>
+        <w:t xml:space="preserve">} </w:t>
+      </w:r>
+    </w:p>
+    <w:p>
+      <w:pPr>
+        <w:spacing w:after="0" w:line="240" w:lineRule="auto"/>
+        <w:rPr>
+          <w:color w:val="4F81BD" w:themeColor="accent1"/>
+          <w:lang w:val="en-US"/>
+        </w:rPr>
+      </w:pPr>
+      <w:r>
+        <w:rPr>
+          <w:color w:val="4F81BD" w:themeColor="accent1"/>
+        </w:rPr>
+        <w:tab/>
+      </w:r>
+      <w:r>
+        <w:rPr>
+          <w:color w:val="4F81BD" w:themeColor="accent1"/>
+        </w:rPr>
+        <w:tab/>
+      </w:r>
+      <w:r>
+        <w:rPr>
+          <w:color w:val="4F81BD" w:themeColor="accent1"/>
+        </w:rPr>
+        <w:tab/>
+      </w:r>
+      <w:proofErr w:type="gramStart"/>
+      <w:r>
+        <w:rPr>
+          <w:color w:val="4F81BD" w:themeColor="accent1"/>
+          <w:lang w:val="en-US"/>
+        </w:rPr>
+        <w:t>catch</w:t>
+      </w:r>
+      <w:proofErr w:type="gramEnd"/>
+      <w:r>
+        <w:rPr>
+          <w:color w:val="4F81BD" w:themeColor="accent1"/>
+          <w:lang w:val="en-US"/>
+        </w:rPr>
+        <w:t xml:space="preserve"> (</w:t>
+      </w:r>
+      <w:proofErr w:type="spellStart"/>
+      <w:r>
+        <w:rPr>
+          <w:color w:val="4F81BD" w:themeColor="accent1"/>
+          <w:lang w:val="en-US"/>
+        </w:rPr>
+        <w:t>SQLException</w:t>
+      </w:r>
+      <w:proofErr w:type="spellEnd"/>
+      <w:r>
+        <w:rPr>
+          <w:color w:val="4F81BD" w:themeColor="accent1"/>
+          <w:lang w:val="en-US"/>
+        </w:rPr>
+        <w:t xml:space="preserve"> e) </w:t>
+      </w:r>
+    </w:p>
+    <w:p>
+      <w:pPr>
+        <w:spacing w:after="0" w:line="240" w:lineRule="auto"/>
+        <w:rPr>
+          <w:color w:val="4F81BD" w:themeColor="accent1"/>
+          <w:lang w:val="en-US"/>
+        </w:rPr>
+      </w:pPr>
+      <w:r>
+        <w:rPr>
+          <w:color w:val="4F81BD" w:themeColor="accent1"/>
+          <w:lang w:val="en-US"/>
+        </w:rPr>
+        <w:tab/>
+      </w:r>
+      <w:r>
+        <w:rPr>
+          <w:color w:val="4F81BD" w:themeColor="accent1"/>
+          <w:lang w:val="en-US"/>
+        </w:rPr>
+        <w:tab/>
+      </w:r>
+      <w:r>
+        <w:rPr>
+          <w:color w:val="4F81BD" w:themeColor="accent1"/>
+          <w:lang w:val="en-US"/>
+        </w:rPr>
+        <w:tab/>
+        <w:t>{</w:t>
+      </w:r>
+    </w:p>
+    <w:p>
+      <w:pPr>
+        <w:spacing w:after="0" w:line="240" w:lineRule="auto"/>
+        <w:rPr>
+          <w:color w:val="4F81BD" w:themeColor="accent1"/>
+          <w:lang w:val="en-US"/>
+        </w:rPr>
+      </w:pPr>
+      <w:r>
+        <w:rPr>
+          <w:color w:val="4F81BD" w:themeColor="accent1"/>
+          <w:lang w:val="en-US"/>
+        </w:rPr>
+        <w:tab/>
+      </w:r>
+      <w:r>
+        <w:rPr>
+          <w:color w:val="4F81BD" w:themeColor="accent1"/>
+          <w:lang w:val="en-US"/>
+        </w:rPr>
+        <w:tab/>
+      </w:r>
+      <w:r>
+        <w:rPr>
+          <w:color w:val="4F81BD" w:themeColor="accent1"/>
+          <w:lang w:val="en-US"/>
+        </w:rPr>
+        <w:tab/>
+      </w:r>
+      <w:r>
+        <w:rPr>
+          <w:color w:val="4F81BD" w:themeColor="accent1"/>
+          <w:lang w:val="en-US"/>
+        </w:rPr>
+        <w:tab/>
+      </w:r>
+      <w:proofErr w:type="spellStart"/>
+      <w:proofErr w:type="gramStart"/>
+      <w:r>
+        <w:rPr>
+          <w:color w:val="4F81BD" w:themeColor="accent1"/>
+          <w:lang w:val="en-US"/>
+        </w:rPr>
+        <w:t>e.printStackTrace</w:t>
+      </w:r>
+      <w:proofErr w:type="spellEnd"/>
+      <w:r>
+        <w:rPr>
+          <w:color w:val="4F81BD" w:themeColor="accent1"/>
+          <w:lang w:val="en-US"/>
+        </w:rPr>
+        <w:t>(</w:t>
+      </w:r>
+      <w:proofErr w:type="gramEnd"/>
+      <w:r>
+        <w:rPr>
+          <w:color w:val="4F81BD" w:themeColor="accent1"/>
+          <w:lang w:val="en-US"/>
+        </w:rPr>
+        <w:t>);</w:t>
+      </w:r>
+    </w:p>
+    <w:p>
+      <w:pPr>
+        <w:spacing w:after="0" w:line="240" w:lineRule="auto"/>
+        <w:rPr>
+          <w:color w:val="4F81BD" w:themeColor="accent1"/>
+        </w:rPr>
+      </w:pPr>
+      <w:r>
+        <w:rPr>
+          <w:color w:val="4F81BD" w:themeColor="accent1"/>
+          <w:lang w:val="en-US"/>
+        </w:rPr>
+        <w:tab/>
+      </w:r>
+      <w:r>
+        <w:rPr>
+          <w:color w:val="4F81BD" w:themeColor="accent1"/>
+          <w:lang w:val="en-US"/>
+        </w:rPr>
+        <w:tab/>
+      </w:r>
+      <w:r>
+        <w:rPr>
+          <w:color w:val="4F81BD" w:themeColor="accent1"/>
+          <w:lang w:val="en-US"/>
+        </w:rPr>
+        <w:tab/>
+      </w:r>
+      <w:r>
+        <w:rPr>
+          <w:color w:val="4F81BD" w:themeColor="accent1"/>
+        </w:rPr>
+        <w:t>}</w:t>
+      </w:r>
+    </w:p>
+    <w:p>
+      <w:pPr>
+        <w:spacing w:after="0" w:line="240" w:lineRule="auto"/>
+        <w:rPr>
+          <w:color w:val="4F81BD" w:themeColor="accent1"/>
+        </w:rPr>
+      </w:pPr>
+      <w:r>
+        <w:rPr>
+          <w:color w:val="4F81BD" w:themeColor="accent1"/>
+        </w:rPr>
+        <w:tab/>
+      </w:r>
+      <w:r>
+        <w:rPr>
+          <w:color w:val="4F81BD" w:themeColor="accent1"/>
+        </w:rPr>
+        <w:tab/>
+        <w:t>}</w:t>
+      </w:r>
+      <w:r>
+        <w:rPr>
+          <w:color w:val="4F81BD" w:themeColor="accent1"/>
+        </w:rPr>
+        <w:tab/>
+      </w:r>
+    </w:p>
+    <w:p>
+      <w:pPr>
+        <w:spacing w:after="0"/>
+        <w:rPr>
+          <w:color w:val="4F81BD" w:themeColor="accent1"/>
+          <w:lang w:val="en-US"/>
+        </w:rPr>
+      </w:pPr>
+      <w:r>
+        <w:rPr>
+          <w:color w:val="4F81BD" w:themeColor="accent1"/>
+          <w:lang w:val="en-US"/>
+        </w:rPr>
+        <w:t xml:space="preserve">    </w:t>
+      </w:r>
+      <w:r>
+        <w:rPr>
+          <w:color w:val="4F81BD" w:themeColor="accent1"/>
+          <w:lang w:val="en-US"/>
+        </w:rPr>
+        <w:tab/>
+      </w:r>
+      <w:r>
+        <w:rPr>
+          <w:color w:val="4F81BD" w:themeColor="accent1"/>
+          <w:lang w:val="en-US"/>
+        </w:rPr>
+        <w:tab/>
+      </w:r>
+      <w:proofErr w:type="gramStart"/>
+      <w:r>
+        <w:rPr>
+          <w:color w:val="4F81BD" w:themeColor="accent1"/>
+          <w:lang w:val="en-US"/>
+        </w:rPr>
+        <w:t>public</w:t>
+      </w:r>
+      <w:proofErr w:type="gramEnd"/>
+      <w:r>
+        <w:rPr>
+          <w:color w:val="4F81BD" w:themeColor="accent1"/>
+          <w:lang w:val="en-US"/>
+        </w:rPr>
+        <w:t xml:space="preserve"> </w:t>
+      </w:r>
+      <w:proofErr w:type="spellStart"/>
+      <w:r>
+        <w:rPr>
+          <w:color w:val="4F81BD" w:themeColor="accent1"/>
+          <w:lang w:val="en-US"/>
+        </w:rPr>
+        <w:t>int</w:t>
+      </w:r>
+      <w:proofErr w:type="spellEnd"/>
+      <w:r>
+        <w:rPr>
+          <w:color w:val="4F81BD" w:themeColor="accent1"/>
+          <w:lang w:val="en-US"/>
+        </w:rPr>
+        <w:t xml:space="preserve"> </w:t>
+      </w:r>
+      <w:proofErr w:type="spellStart"/>
+      <w:r>
+        <w:rPr>
+          <w:color w:val="4F81BD" w:themeColor="accent1"/>
+          <w:lang w:val="en-US"/>
+        </w:rPr>
+        <w:t>addCliente</w:t>
+      </w:r>
+      <w:proofErr w:type="spellEnd"/>
+      <w:r>
+        <w:rPr>
+          <w:color w:val="4F81BD" w:themeColor="accent1"/>
+          <w:lang w:val="en-US"/>
+        </w:rPr>
+        <w:t>(</w:t>
+      </w:r>
+      <w:proofErr w:type="spellStart"/>
+      <w:r>
+        <w:rPr>
+          <w:color w:val="4F81BD" w:themeColor="accent1"/>
+          <w:lang w:val="en-US"/>
+        </w:rPr>
+        <w:t>Cliente</w:t>
+      </w:r>
+      <w:proofErr w:type="spellEnd"/>
+      <w:r>
+        <w:rPr>
+          <w:color w:val="4F81BD" w:themeColor="accent1"/>
+          <w:lang w:val="en-US"/>
+        </w:rPr>
+        <w:t xml:space="preserve"> c){</w:t>
+      </w:r>
+    </w:p>
+    <w:p>
+      <w:pPr>
+        <w:spacing w:after="0"/>
+        <w:ind w:left="708" w:firstLine="708"/>
+        <w:rPr>
+          <w:color w:val="4F81BD" w:themeColor="accent1"/>
+          <w:lang w:val="en-US"/>
+        </w:rPr>
+      </w:pPr>
+      <w:r>
+        <w:rPr>
+          <w:color w:val="4F81BD" w:themeColor="accent1"/>
+          <w:lang w:val="en-US"/>
+        </w:rPr>
+        <w:t>}</w:t>
+      </w:r>
+    </w:p>
+    <w:p>
+      <w:pPr>
+        <w:ind w:firstLine="708"/>
+        <w:rPr>
+          <w:color w:val="4F81BD" w:themeColor="accent1"/>
+          <w:lang w:val="en-US"/>
+        </w:rPr>
+      </w:pPr>
+      <w:r>
+        <w:rPr>
+          <w:color w:val="4F81BD" w:themeColor="accent1"/>
+          <w:lang w:val="en-US"/>
+        </w:rPr>
+        <w:t>}</w:t>
+      </w:r>
+    </w:p>
+    <w:p>
+      <w:pPr>
+        <w:rPr>
+          <w:u w:val="single"/>
+        </w:rPr>
+      </w:pPr>
+      <w:r>
+        <w:rPr>
+          <w:u w:val="single"/>
+        </w:rPr>
+        <w:t xml:space="preserve">Java: </w:t>
+      </w:r>
+      <w:proofErr w:type="spellStart"/>
+      <w:r>
+        <w:rPr>
+          <w:u w:val="single"/>
+        </w:rPr>
+        <w:t>dao.</w:t>
+      </w:r>
+      <w:r>
+        <w:rPr>
+          <w:u w:val="single"/>
+        </w:rPr>
+        <w:t>service</w:t>
+      </w:r>
+      <w:proofErr w:type="spellEnd"/>
+    </w:p>
+    <w:p>
+      <w:r>
+        <w:tab/>
+      </w:r>
+      <w:r>
+        <w:rPr>
+          <w:b/>
+        </w:rPr>
+        <w:t>Creación</w:t>
+      </w:r>
+      <w:r>
+        <w:t>: Nuevo -&gt; Class</w:t>
+      </w:r>
+    </w:p>
+    <w:p>
+      <w:pPr>
+        <w:spacing w:after="0"/>
+        <w:ind w:left="708"/>
+      </w:pPr>
+      <w:r>
+        <w:rPr>
+          <w:b/>
+        </w:rPr>
+        <w:t>Convención de nombres</w:t>
+      </w:r>
+      <w:r>
+        <w:t>: Primera letra mayúscula, finalizado con “</w:t>
+      </w:r>
+      <w:proofErr w:type="spellStart"/>
+      <w:r>
+        <w:t>Service</w:t>
+      </w:r>
+      <w:proofErr w:type="spellEnd"/>
+      <w:r>
+        <w:t xml:space="preserve">”, </w:t>
+      </w:r>
+    </w:p>
+    <w:p>
+      <w:pPr>
+        <w:ind w:left="708"/>
+      </w:pPr>
+      <w:r>
+        <w:t>Ejemplo: ClienteService.java</w:t>
+      </w:r>
+    </w:p>
+    <w:p>
+      <w:pPr>
+        <w:ind w:left="705"/>
+      </w:pPr>
+      <w:r>
+        <w:rPr>
+          <w:b/>
+        </w:rPr>
+        <w:t>Contenido</w:t>
+      </w:r>
+      <w:r>
+        <w:t xml:space="preserve">: </w:t>
+      </w:r>
+      <w:r>
+        <w:t>Sin constructor, con</w:t>
+      </w:r>
+      <w:r>
+        <w:t xml:space="preserve"> métodos que realizan acción mantener.</w:t>
+      </w:r>
+    </w:p>
+    <w:p>
+      <w:pPr>
+        <w:rPr>
+          <w:lang w:val="en-US"/>
+        </w:rPr>
+      </w:pPr>
+      <w:r>
+        <w:tab/>
+      </w:r>
+      <w:proofErr w:type="spellStart"/>
+      <w:r>
+        <w:rPr>
+          <w:b/>
+          <w:lang w:val="en-US"/>
+        </w:rPr>
+        <w:t>Ejemplo</w:t>
+      </w:r>
+      <w:proofErr w:type="spellEnd"/>
+      <w:r>
+        <w:rPr>
+          <w:b/>
+          <w:lang w:val="en-US"/>
+        </w:rPr>
+        <w:t>:</w:t>
+      </w:r>
+    </w:p>
+    <w:p>
+      <w:pPr>
+        <w:spacing w:after="0"/>
+        <w:ind w:firstLine="708"/>
+        <w:rPr>
+          <w:color w:val="4F81BD" w:themeColor="accent1"/>
+          <w:lang w:val="en-US"/>
+        </w:rPr>
+      </w:pPr>
+      <w:proofErr w:type="gramStart"/>
+      <w:r>
+        <w:rPr>
+          <w:color w:val="4F81BD" w:themeColor="accent1"/>
+          <w:lang w:val="en-US"/>
+        </w:rPr>
+        <w:t>package</w:t>
+      </w:r>
+      <w:proofErr w:type="gramEnd"/>
+      <w:r>
+        <w:rPr>
+          <w:color w:val="4F81BD" w:themeColor="accent1"/>
+          <w:lang w:val="en-US"/>
+        </w:rPr>
+        <w:t xml:space="preserve"> services;</w:t>
+      </w:r>
+    </w:p>
+    <w:p>
+      <w:pPr>
+        <w:spacing w:after="0"/>
+        <w:ind w:firstLine="708"/>
+        <w:rPr>
+          <w:color w:val="4F81BD" w:themeColor="accent1"/>
+          <w:lang w:val="en-US"/>
+        </w:rPr>
+      </w:pPr>
+      <w:proofErr w:type="gramStart"/>
+      <w:r>
+        <w:rPr>
+          <w:color w:val="4F81BD" w:themeColor="accent1"/>
+          <w:lang w:val="en-US"/>
+        </w:rPr>
+        <w:t>import</w:t>
+      </w:r>
+      <w:proofErr w:type="gramEnd"/>
+      <w:r>
+        <w:rPr>
+          <w:color w:val="4F81BD" w:themeColor="accent1"/>
+          <w:lang w:val="en-US"/>
+        </w:rPr>
+        <w:t xml:space="preserve"> </w:t>
+      </w:r>
+      <w:proofErr w:type="spellStart"/>
+      <w:r>
+        <w:rPr>
+          <w:color w:val="4F81BD" w:themeColor="accent1"/>
+          <w:lang w:val="en-US"/>
+        </w:rPr>
+        <w:t>java.sql.Connection</w:t>
+      </w:r>
+      <w:proofErr w:type="spellEnd"/>
+      <w:r>
+        <w:rPr>
+          <w:color w:val="4F81BD" w:themeColor="accent1"/>
+          <w:lang w:val="en-US"/>
+        </w:rPr>
+        <w:t>;</w:t>
+      </w:r>
+    </w:p>
+    <w:p>
+      <w:pPr>
+        <w:spacing w:after="0"/>
+        <w:ind w:firstLine="708"/>
+        <w:rPr>
+          <w:color w:val="4F81BD" w:themeColor="accent1"/>
+          <w:lang w:val="en-US"/>
+        </w:rPr>
+      </w:pPr>
+      <w:proofErr w:type="gramStart"/>
+      <w:r>
+        <w:rPr>
+          <w:color w:val="4F81BD" w:themeColor="accent1"/>
+          <w:lang w:val="en-US"/>
+        </w:rPr>
+        <w:t>import</w:t>
+      </w:r>
+      <w:proofErr w:type="gramEnd"/>
+      <w:r>
+        <w:rPr>
+          <w:color w:val="4F81BD" w:themeColor="accent1"/>
+          <w:lang w:val="en-US"/>
+        </w:rPr>
+        <w:t xml:space="preserve"> </w:t>
+      </w:r>
+      <w:proofErr w:type="spellStart"/>
+      <w:r>
+        <w:rPr>
+          <w:color w:val="4F81BD" w:themeColor="accent1"/>
+          <w:lang w:val="en-US"/>
+        </w:rPr>
+        <w:t>java.sql.SQLException</w:t>
+      </w:r>
+      <w:proofErr w:type="spellEnd"/>
+      <w:r>
+        <w:rPr>
+          <w:color w:val="4F81BD" w:themeColor="accent1"/>
+          <w:lang w:val="en-US"/>
+        </w:rPr>
+        <w:t>;</w:t>
+      </w:r>
+    </w:p>
+    <w:p>
+      <w:pPr>
+        <w:spacing w:after="0"/>
+        <w:ind w:firstLine="708"/>
+        <w:rPr>
+          <w:color w:val="4F81BD" w:themeColor="accent1"/>
+          <w:lang w:val="en-US"/>
+        </w:rPr>
+      </w:pPr>
+      <w:proofErr w:type="gramStart"/>
+      <w:r>
+        <w:rPr>
+          <w:color w:val="4F81BD" w:themeColor="accent1"/>
+          <w:lang w:val="en-US"/>
+        </w:rPr>
+        <w:t>import</w:t>
+      </w:r>
+      <w:proofErr w:type="gramEnd"/>
+      <w:r>
+        <w:rPr>
+          <w:color w:val="4F81BD" w:themeColor="accent1"/>
+          <w:lang w:val="en-US"/>
+        </w:rPr>
+        <w:t xml:space="preserve"> </w:t>
+      </w:r>
+      <w:proofErr w:type="spellStart"/>
+      <w:r>
+        <w:rPr>
+          <w:color w:val="4F81BD" w:themeColor="accent1"/>
+          <w:lang w:val="en-US"/>
+        </w:rPr>
+        <w:t>dao.DBConnectionManager</w:t>
+      </w:r>
+      <w:proofErr w:type="spellEnd"/>
+      <w:r>
+        <w:rPr>
+          <w:color w:val="4F81BD" w:themeColor="accent1"/>
+          <w:lang w:val="en-US"/>
+        </w:rPr>
+        <w:t>;</w:t>
+      </w:r>
+    </w:p>
+    <w:p>
+      <w:pPr>
+        <w:spacing w:after="0"/>
+        <w:ind w:firstLine="708"/>
+        <w:rPr>
+          <w:color w:val="4F81BD" w:themeColor="accent1"/>
+          <w:lang w:val="en-US"/>
+        </w:rPr>
+      </w:pPr>
+      <w:proofErr w:type="gramStart"/>
+      <w:r>
+        <w:rPr>
+          <w:color w:val="4F81BD" w:themeColor="accent1"/>
+          <w:lang w:val="en-US"/>
+        </w:rPr>
+        <w:t>import</w:t>
+      </w:r>
+      <w:proofErr w:type="gramEnd"/>
+      <w:r>
+        <w:rPr>
+          <w:color w:val="4F81BD" w:themeColor="accent1"/>
+          <w:lang w:val="en-US"/>
+        </w:rPr>
+        <w:t xml:space="preserve"> </w:t>
+      </w:r>
+      <w:proofErr w:type="spellStart"/>
+      <w:r>
+        <w:rPr>
+          <w:color w:val="4F81BD" w:themeColor="accent1"/>
+          <w:lang w:val="en-US"/>
+        </w:rPr>
+        <w:t>dao.postgres.ClienteDB</w:t>
+      </w:r>
+      <w:proofErr w:type="spellEnd"/>
+      <w:r>
+        <w:rPr>
+          <w:color w:val="4F81BD" w:themeColor="accent1"/>
+          <w:lang w:val="en-US"/>
+        </w:rPr>
+        <w:t>;</w:t>
+      </w:r>
+    </w:p>
+    <w:p>
+      <w:pPr>
+        <w:spacing w:after="0"/>
+        <w:ind w:firstLine="708"/>
+        <w:rPr>
+          <w:color w:val="4F81BD" w:themeColor="accent1"/>
+          <w:lang w:val="en-US"/>
+        </w:rPr>
+      </w:pPr>
+      <w:proofErr w:type="gramStart"/>
+      <w:r>
+        <w:rPr>
+          <w:color w:val="4F81BD" w:themeColor="accent1"/>
+          <w:lang w:val="en-US"/>
+        </w:rPr>
+        <w:t>import</w:t>
+      </w:r>
+      <w:proofErr w:type="gramEnd"/>
+      <w:r>
+        <w:rPr>
+          <w:color w:val="4F81BD" w:themeColor="accent1"/>
+          <w:lang w:val="en-US"/>
+        </w:rPr>
+        <w:t xml:space="preserve"> </w:t>
+      </w:r>
+      <w:proofErr w:type="spellStart"/>
+      <w:r>
+        <w:rPr>
+          <w:color w:val="4F81BD" w:themeColor="accent1"/>
+          <w:lang w:val="en-US"/>
+        </w:rPr>
+        <w:t>transferObjects.Cliente</w:t>
+      </w:r>
+      <w:proofErr w:type="spellEnd"/>
+      <w:r>
+        <w:rPr>
+          <w:color w:val="4F81BD" w:themeColor="accent1"/>
+          <w:lang w:val="en-US"/>
+        </w:rPr>
+        <w:t>;</w:t>
+      </w:r>
+    </w:p>
+    <w:p>
+      <w:pPr>
+        <w:spacing w:after="0"/>
+        <w:rPr>
+          <w:color w:val="4F81BD" w:themeColor="accent1"/>
+          <w:lang w:val="en-US"/>
+        </w:rPr>
+      </w:pPr>
+    </w:p>
+    <w:p>
+      <w:pPr>
+        <w:spacing w:after="0"/>
+        <w:ind w:firstLine="708"/>
+        <w:rPr>
+          <w:color w:val="4F81BD" w:themeColor="accent1"/>
+          <w:lang w:val="en-US"/>
+        </w:rPr>
+      </w:pPr>
+      <w:proofErr w:type="gramStart"/>
+      <w:r>
+        <w:rPr>
+          <w:color w:val="4F81BD" w:themeColor="accent1"/>
+          <w:lang w:val="en-US"/>
+        </w:rPr>
+        <w:t>public</w:t>
+      </w:r>
+      <w:proofErr w:type="gramEnd"/>
+      <w:r>
+        <w:rPr>
+          <w:color w:val="4F81BD" w:themeColor="accent1"/>
+          <w:lang w:val="en-US"/>
+        </w:rPr>
+        <w:t xml:space="preserve"> class </w:t>
+      </w:r>
+      <w:proofErr w:type="spellStart"/>
+      <w:r>
+        <w:rPr>
+          <w:color w:val="4F81BD" w:themeColor="accent1"/>
+          <w:lang w:val="en-US"/>
+        </w:rPr>
+        <w:t>PersonService</w:t>
+      </w:r>
+      <w:proofErr w:type="spellEnd"/>
+      <w:r>
+        <w:rPr>
+          <w:color w:val="4F81BD" w:themeColor="accent1"/>
+          <w:lang w:val="en-US"/>
+        </w:rPr>
+        <w:t xml:space="preserve"> </w:t>
+      </w:r>
+    </w:p>
+    <w:p>
+      <w:pPr>
+        <w:spacing w:after="0"/>
+        <w:ind w:firstLine="708"/>
+        <w:rPr>
+          <w:color w:val="4F81BD" w:themeColor="accent1"/>
+          <w:lang w:val="en-US"/>
+        </w:rPr>
+      </w:pPr>
+      <w:r>
+        <w:rPr>
+          <w:color w:val="4F81BD" w:themeColor="accent1"/>
+          <w:lang w:val="en-US"/>
+        </w:rPr>
+        <w:t>{</w:t>
+      </w:r>
+    </w:p>
+    <w:p>
+      <w:pPr>
+        <w:spacing w:after="0"/>
+        <w:rPr>
+          <w:color w:val="4F81BD" w:themeColor="accent1"/>
+          <w:lang w:val="en-US"/>
+        </w:rPr>
+      </w:pPr>
+      <w:r>
+        <w:rPr>
+          <w:color w:val="4F81BD" w:themeColor="accent1"/>
+          <w:lang w:val="en-US"/>
+        </w:rPr>
+        <w:tab/>
+      </w:r>
+      <w:r>
+        <w:rPr>
+          <w:color w:val="4F81BD" w:themeColor="accent1"/>
+          <w:lang w:val="en-US"/>
+        </w:rPr>
+        <w:tab/>
+      </w:r>
+      <w:proofErr w:type="gramStart"/>
+      <w:r>
+        <w:rPr>
+          <w:color w:val="4F81BD" w:themeColor="accent1"/>
+          <w:lang w:val="en-US"/>
+        </w:rPr>
+        <w:t>public</w:t>
+      </w:r>
+      <w:proofErr w:type="gramEnd"/>
+      <w:r>
+        <w:rPr>
+          <w:color w:val="4F81BD" w:themeColor="accent1"/>
+          <w:lang w:val="en-US"/>
+        </w:rPr>
+        <w:t xml:space="preserve"> </w:t>
+      </w:r>
+      <w:proofErr w:type="spellStart"/>
+      <w:r>
+        <w:rPr>
+          <w:color w:val="4F81BD" w:themeColor="accent1"/>
+          <w:lang w:val="en-US"/>
+        </w:rPr>
+        <w:t>int</w:t>
+      </w:r>
+      <w:proofErr w:type="spellEnd"/>
+      <w:r>
+        <w:rPr>
+          <w:color w:val="4F81BD" w:themeColor="accent1"/>
+          <w:lang w:val="en-US"/>
+        </w:rPr>
+        <w:t xml:space="preserve"> </w:t>
+      </w:r>
+      <w:proofErr w:type="spellStart"/>
+      <w:r>
+        <w:rPr>
+          <w:color w:val="4F81BD" w:themeColor="accent1"/>
+          <w:lang w:val="en-US"/>
+        </w:rPr>
+        <w:t>insertCliente</w:t>
+      </w:r>
+      <w:proofErr w:type="spellEnd"/>
+      <w:r>
+        <w:rPr>
+          <w:color w:val="4F81BD" w:themeColor="accent1"/>
+          <w:lang w:val="en-US"/>
+        </w:rPr>
+        <w:t>(</w:t>
+      </w:r>
+      <w:proofErr w:type="spellStart"/>
+      <w:r>
+        <w:rPr>
+          <w:color w:val="4F81BD" w:themeColor="accent1"/>
+          <w:lang w:val="en-US"/>
+        </w:rPr>
+        <w:t>Cliente</w:t>
+      </w:r>
+      <w:proofErr w:type="spellEnd"/>
+      <w:r>
+        <w:rPr>
+          <w:color w:val="4F81BD" w:themeColor="accent1"/>
+          <w:lang w:val="en-US"/>
+        </w:rPr>
+        <w:t xml:space="preserve"> </w:t>
+      </w:r>
+      <w:proofErr w:type="spellStart"/>
+      <w:r>
+        <w:rPr>
+          <w:color w:val="4F81BD" w:themeColor="accent1"/>
+          <w:lang w:val="en-US"/>
+        </w:rPr>
+        <w:t>cliente</w:t>
+      </w:r>
+      <w:proofErr w:type="spellEnd"/>
+      <w:r>
+        <w:rPr>
+          <w:color w:val="4F81BD" w:themeColor="accent1"/>
+          <w:lang w:val="en-US"/>
+        </w:rPr>
+        <w:t>)</w:t>
+      </w:r>
+    </w:p>
+    <w:p>
+      <w:pPr>
+        <w:spacing w:after="0"/>
+        <w:rPr>
+          <w:color w:val="4F81BD" w:themeColor="accent1"/>
+          <w:lang w:val="en-US"/>
+        </w:rPr>
+      </w:pPr>
+      <w:r>
+        <w:rPr>
+          <w:color w:val="4F81BD" w:themeColor="accent1"/>
+          <w:lang w:val="en-US"/>
+        </w:rPr>
+        <w:t xml:space="preserve">   </w:t>
+      </w:r>
+      <w:r>
+        <w:rPr>
+          <w:color w:val="4F81BD" w:themeColor="accent1"/>
+          <w:lang w:val="en-US"/>
+        </w:rPr>
+        <w:tab/>
+        <w:t xml:space="preserve"> {</w:t>
+      </w:r>
+    </w:p>
+    <w:p>
+      <w:pPr>
+        <w:spacing w:after="0"/>
+        <w:rPr>
+          <w:color w:val="4F81BD" w:themeColor="accent1"/>
+          <w:lang w:val="en-US"/>
+        </w:rPr>
+      </w:pPr>
+      <w:r>
+        <w:rPr>
+          <w:color w:val="4F81BD" w:themeColor="accent1"/>
+          <w:lang w:val="en-US"/>
+        </w:rPr>
+        <w:tab/>
+      </w:r>
+      <w:r>
+        <w:rPr>
+          <w:color w:val="4F81BD" w:themeColor="accent1"/>
+          <w:lang w:val="en-US"/>
+        </w:rPr>
+        <w:tab/>
+      </w:r>
+      <w:proofErr w:type="spellStart"/>
+      <w:proofErr w:type="gramStart"/>
+      <w:r>
+        <w:rPr>
+          <w:color w:val="4F81BD" w:themeColor="accent1"/>
+          <w:lang w:val="en-US"/>
+        </w:rPr>
+        <w:t>int</w:t>
+      </w:r>
+      <w:proofErr w:type="spellEnd"/>
+      <w:proofErr w:type="gramEnd"/>
+      <w:r>
+        <w:rPr>
+          <w:color w:val="4F81BD" w:themeColor="accent1"/>
+          <w:lang w:val="en-US"/>
+        </w:rPr>
+        <w:t xml:space="preserve"> result=0;</w:t>
+      </w:r>
+    </w:p>
+    <w:p>
+      <w:pPr>
+        <w:spacing w:after="0"/>
+        <w:rPr>
+          <w:color w:val="4F81BD" w:themeColor="accent1"/>
+          <w:lang w:val="en-US"/>
+        </w:rPr>
+      </w:pPr>
+      <w:r>
+        <w:rPr>
+          <w:color w:val="4F81BD" w:themeColor="accent1"/>
+          <w:lang w:val="en-US"/>
+        </w:rPr>
+        <w:tab/>
+      </w:r>
+      <w:r>
+        <w:rPr>
+          <w:color w:val="4F81BD" w:themeColor="accent1"/>
+          <w:lang w:val="en-US"/>
+        </w:rPr>
+        <w:tab/>
+      </w:r>
+      <w:proofErr w:type="gramStart"/>
+      <w:r>
+        <w:rPr>
+          <w:color w:val="4F81BD" w:themeColor="accent1"/>
+          <w:lang w:val="en-US"/>
+        </w:rPr>
+        <w:t>try</w:t>
+      </w:r>
+      <w:proofErr w:type="gramEnd"/>
+      <w:r>
+        <w:rPr>
+          <w:color w:val="4F81BD" w:themeColor="accent1"/>
+          <w:lang w:val="en-US"/>
+        </w:rPr>
+        <w:t xml:space="preserve"> </w:t>
+      </w:r>
+    </w:p>
+    <w:p>
+      <w:pPr>
+        <w:spacing w:after="0"/>
+        <w:rPr>
+          <w:color w:val="4F81BD" w:themeColor="accent1"/>
+          <w:lang w:val="en-US"/>
+        </w:rPr>
+      </w:pPr>
+      <w:r>
+        <w:rPr>
+          <w:color w:val="4F81BD" w:themeColor="accent1"/>
+          <w:lang w:val="en-US"/>
+        </w:rPr>
+        <w:tab/>
+      </w:r>
+      <w:r>
+        <w:rPr>
+          <w:color w:val="4F81BD" w:themeColor="accent1"/>
+          <w:lang w:val="en-US"/>
+        </w:rPr>
+        <w:tab/>
+        <w:t>{</w:t>
+      </w:r>
+    </w:p>
+    <w:p>
+      <w:pPr>
+        <w:spacing w:after="0"/>
+        <w:rPr>
+          <w:color w:val="4F81BD" w:themeColor="accent1"/>
+          <w:lang w:val="en-US"/>
+        </w:rPr>
+      </w:pPr>
+      <w:r>
+        <w:rPr>
+          <w:color w:val="4F81BD" w:themeColor="accent1"/>
+          <w:lang w:val="en-US"/>
+        </w:rPr>
+        <w:tab/>
+      </w:r>
+      <w:r>
+        <w:rPr>
+          <w:color w:val="4F81BD" w:themeColor="accent1"/>
+          <w:lang w:val="en-US"/>
+        </w:rPr>
+        <w:tab/>
+      </w:r>
+      <w:r>
+        <w:rPr>
+          <w:color w:val="4F81BD" w:themeColor="accent1"/>
+          <w:lang w:val="en-US"/>
+        </w:rPr>
+        <w:tab/>
+        <w:t>Connection connection=</w:t>
+      </w:r>
+      <w:proofErr w:type="gramStart"/>
+      <w:r>
+        <w:rPr>
+          <w:color w:val="4F81BD" w:themeColor="accent1"/>
+          <w:lang w:val="en-US"/>
+        </w:rPr>
+        <w:t>DBConnectionManager.getConnection(</w:t>
+      </w:r>
+      <w:proofErr w:type="gramEnd"/>
+      <w:r>
+        <w:rPr>
+          <w:color w:val="4F81BD" w:themeColor="accent1"/>
+          <w:lang w:val="en-US"/>
+        </w:rPr>
+        <w:t>);</w:t>
+      </w:r>
+    </w:p>
+    <w:p>
+      <w:pPr>
+        <w:spacing w:after="0"/>
+        <w:rPr>
+          <w:color w:val="4F81BD" w:themeColor="accent1"/>
+          <w:lang w:val="en-US"/>
+        </w:rPr>
+      </w:pPr>
+      <w:r>
+        <w:rPr>
+          <w:color w:val="4F81BD" w:themeColor="accent1"/>
+          <w:lang w:val="en-US"/>
+        </w:rPr>
+        <w:lastRenderedPageBreak/>
+        <w:tab/>
+      </w:r>
+      <w:r>
+        <w:rPr>
+          <w:color w:val="4F81BD" w:themeColor="accent1"/>
+          <w:lang w:val="en-US"/>
+        </w:rPr>
+        <w:tab/>
+      </w:r>
+      <w:r>
+        <w:rPr>
+          <w:color w:val="4F81BD" w:themeColor="accent1"/>
+          <w:lang w:val="en-US"/>
+        </w:rPr>
+        <w:tab/>
+      </w:r>
+      <w:proofErr w:type="spellStart"/>
+      <w:r>
+        <w:rPr>
+          <w:color w:val="4F81BD" w:themeColor="accent1"/>
+          <w:lang w:val="en-US"/>
+        </w:rPr>
+        <w:t>ClienteDB</w:t>
+      </w:r>
+      <w:proofErr w:type="spellEnd"/>
+      <w:r>
+        <w:rPr>
+          <w:color w:val="4F81BD" w:themeColor="accent1"/>
+          <w:lang w:val="en-US"/>
+        </w:rPr>
+        <w:t xml:space="preserve"> </w:t>
+      </w:r>
+      <w:proofErr w:type="spellStart"/>
+      <w:r>
+        <w:rPr>
+          <w:color w:val="4F81BD" w:themeColor="accent1"/>
+          <w:lang w:val="en-US"/>
+        </w:rPr>
+        <w:t>cdb</w:t>
+      </w:r>
+      <w:proofErr w:type="spellEnd"/>
+      <w:r>
+        <w:rPr>
+          <w:color w:val="4F81BD" w:themeColor="accent1"/>
+          <w:lang w:val="en-US"/>
+        </w:rPr>
+        <w:t xml:space="preserve">= new </w:t>
+      </w:r>
+      <w:proofErr w:type="spellStart"/>
+      <w:r>
+        <w:rPr>
+          <w:color w:val="4F81BD" w:themeColor="accent1"/>
+          <w:lang w:val="en-US"/>
+        </w:rPr>
+        <w:t>ClienteDB</w:t>
+      </w:r>
+      <w:proofErr w:type="spellEnd"/>
+      <w:r>
+        <w:rPr>
+          <w:color w:val="4F81BD" w:themeColor="accent1"/>
+          <w:lang w:val="en-US"/>
+        </w:rPr>
+        <w:t xml:space="preserve"> (connection);</w:t>
+      </w:r>
+    </w:p>
+    <w:p>
+      <w:pPr>
+        <w:spacing w:after="0"/>
+        <w:rPr>
+          <w:color w:val="4F81BD" w:themeColor="accent1"/>
+          <w:lang w:val="en-US"/>
+        </w:rPr>
+      </w:pPr>
+      <w:r>
+        <w:rPr>
+          <w:color w:val="4F81BD" w:themeColor="accent1"/>
+          <w:lang w:val="en-US"/>
+        </w:rPr>
+        <w:tab/>
+      </w:r>
+      <w:r>
+        <w:rPr>
+          <w:color w:val="4F81BD" w:themeColor="accent1"/>
+          <w:lang w:val="en-US"/>
+        </w:rPr>
+        <w:tab/>
+      </w:r>
+      <w:r>
+        <w:rPr>
+          <w:color w:val="4F81BD" w:themeColor="accent1"/>
+          <w:lang w:val="en-US"/>
+        </w:rPr>
+        <w:tab/>
+      </w:r>
+      <w:proofErr w:type="gramStart"/>
+      <w:r>
+        <w:rPr>
+          <w:color w:val="4F81BD" w:themeColor="accent1"/>
+          <w:lang w:val="en-US"/>
+        </w:rPr>
+        <w:t>result</w:t>
+      </w:r>
+      <w:proofErr w:type="gramEnd"/>
+      <w:r>
+        <w:rPr>
+          <w:color w:val="4F81BD" w:themeColor="accent1"/>
+          <w:lang w:val="en-US"/>
+        </w:rPr>
+        <w:t xml:space="preserve">= </w:t>
+      </w:r>
+      <w:proofErr w:type="spellStart"/>
+      <w:r>
+        <w:rPr>
+          <w:color w:val="4F81BD" w:themeColor="accent1"/>
+          <w:lang w:val="en-US"/>
+        </w:rPr>
+        <w:t>cdb.insertCliente</w:t>
+      </w:r>
+      <w:proofErr w:type="spellEnd"/>
+      <w:r>
+        <w:rPr>
+          <w:color w:val="4F81BD" w:themeColor="accent1"/>
+          <w:lang w:val="en-US"/>
+        </w:rPr>
+        <w:t>(</w:t>
+      </w:r>
+      <w:proofErr w:type="spellStart"/>
+      <w:r>
+        <w:rPr>
+          <w:color w:val="4F81BD" w:themeColor="accent1"/>
+          <w:lang w:val="en-US"/>
+        </w:rPr>
+        <w:t>cliente</w:t>
+      </w:r>
+      <w:proofErr w:type="spellEnd"/>
+      <w:r>
+        <w:rPr>
+          <w:color w:val="4F81BD" w:themeColor="accent1"/>
+          <w:lang w:val="en-US"/>
+        </w:rPr>
+        <w:t>);</w:t>
+      </w:r>
+      <w:r>
+        <w:rPr>
+          <w:color w:val="4F81BD" w:themeColor="accent1"/>
+          <w:lang w:val="en-US"/>
+        </w:rPr>
+        <w:tab/>
+      </w:r>
+      <w:r>
+        <w:rPr>
+          <w:color w:val="4F81BD" w:themeColor="accent1"/>
+          <w:lang w:val="en-US"/>
+        </w:rPr>
+        <w:tab/>
+      </w:r>
+    </w:p>
+    <w:p>
+      <w:pPr>
+        <w:spacing w:after="0"/>
+        <w:rPr>
+          <w:color w:val="4F81BD" w:themeColor="accent1"/>
+          <w:lang w:val="en-US"/>
+        </w:rPr>
+      </w:pPr>
+      <w:r>
+        <w:rPr>
+          <w:color w:val="4F81BD" w:themeColor="accent1"/>
+          <w:lang w:val="en-US"/>
+        </w:rPr>
+        <w:tab/>
+      </w:r>
+      <w:r>
+        <w:rPr>
+          <w:color w:val="4F81BD" w:themeColor="accent1"/>
+          <w:lang w:val="en-US"/>
+        </w:rPr>
+        <w:tab/>
+      </w:r>
+      <w:r>
+        <w:rPr>
+          <w:color w:val="4F81BD" w:themeColor="accent1"/>
+          <w:lang w:val="en-US"/>
+        </w:rPr>
+        <w:tab/>
+      </w:r>
+      <w:proofErr w:type="spellStart"/>
+      <w:proofErr w:type="gramStart"/>
+      <w:r>
+        <w:rPr>
+          <w:color w:val="4F81BD" w:themeColor="accent1"/>
+          <w:lang w:val="en-US"/>
+        </w:rPr>
+        <w:t>connection.close</w:t>
+      </w:r>
+      <w:proofErr w:type="spellEnd"/>
+      <w:r>
+        <w:rPr>
+          <w:color w:val="4F81BD" w:themeColor="accent1"/>
+          <w:lang w:val="en-US"/>
+        </w:rPr>
+        <w:t>(</w:t>
+      </w:r>
+      <w:proofErr w:type="gramEnd"/>
+      <w:r>
+        <w:rPr>
+          <w:color w:val="4F81BD" w:themeColor="accent1"/>
+          <w:lang w:val="en-US"/>
+        </w:rPr>
+        <w:t>);</w:t>
+      </w:r>
+    </w:p>
+    <w:p>
+      <w:pPr>
+        <w:spacing w:after="0"/>
+        <w:rPr>
+          <w:color w:val="4F81BD" w:themeColor="accent1"/>
+          <w:lang w:val="en-US"/>
+        </w:rPr>
+      </w:pPr>
+      <w:r>
+        <w:rPr>
+          <w:color w:val="4F81BD" w:themeColor="accent1"/>
+          <w:lang w:val="en-US"/>
+        </w:rPr>
+        <w:tab/>
+      </w:r>
+      <w:r>
+        <w:rPr>
+          <w:color w:val="4F81BD" w:themeColor="accent1"/>
+          <w:lang w:val="en-US"/>
+        </w:rPr>
+        <w:tab/>
+        <w:t>} catch (</w:t>
+      </w:r>
+      <w:proofErr w:type="spellStart"/>
+      <w:r>
+        <w:rPr>
+          <w:color w:val="4F81BD" w:themeColor="accent1"/>
+          <w:lang w:val="en-US"/>
+        </w:rPr>
+        <w:t>SQLException</w:t>
+      </w:r>
+      <w:proofErr w:type="spellEnd"/>
+      <w:r>
+        <w:rPr>
+          <w:color w:val="4F81BD" w:themeColor="accent1"/>
+          <w:lang w:val="en-US"/>
+        </w:rPr>
+        <w:t xml:space="preserve"> e) </w:t>
+      </w:r>
+    </w:p>
+    <w:p>
+      <w:pPr>
+        <w:spacing w:after="0"/>
+        <w:rPr>
+          <w:color w:val="4F81BD" w:themeColor="accent1"/>
+          <w:lang w:val="en-US"/>
+        </w:rPr>
+      </w:pPr>
+      <w:r>
+        <w:rPr>
+          <w:color w:val="4F81BD" w:themeColor="accent1"/>
+          <w:lang w:val="en-US"/>
+        </w:rPr>
+        <w:tab/>
+      </w:r>
+      <w:r>
+        <w:rPr>
+          <w:color w:val="4F81BD" w:themeColor="accent1"/>
+          <w:lang w:val="en-US"/>
+        </w:rPr>
+        <w:tab/>
+        <w:t>{</w:t>
+      </w:r>
+    </w:p>
+    <w:p>
+      <w:pPr>
+        <w:spacing w:after="0"/>
+        <w:rPr>
+          <w:color w:val="4F81BD" w:themeColor="accent1"/>
+          <w:lang w:val="en-US"/>
+        </w:rPr>
+      </w:pPr>
+      <w:r>
+        <w:rPr>
+          <w:color w:val="4F81BD" w:themeColor="accent1"/>
+          <w:lang w:val="en-US"/>
+        </w:rPr>
+        <w:tab/>
+      </w:r>
+      <w:r>
+        <w:rPr>
+          <w:color w:val="4F81BD" w:themeColor="accent1"/>
+          <w:lang w:val="en-US"/>
+        </w:rPr>
+        <w:tab/>
+      </w:r>
+      <w:r>
+        <w:rPr>
+          <w:color w:val="4F81BD" w:themeColor="accent1"/>
+          <w:lang w:val="en-US"/>
+        </w:rPr>
+        <w:tab/>
+      </w:r>
+      <w:proofErr w:type="spellStart"/>
+      <w:proofErr w:type="gramStart"/>
+      <w:r>
+        <w:rPr>
+          <w:color w:val="4F81BD" w:themeColor="accent1"/>
+          <w:lang w:val="en-US"/>
+        </w:rPr>
+        <w:t>e.printStackTrace</w:t>
+      </w:r>
+      <w:proofErr w:type="spellEnd"/>
+      <w:r>
+        <w:rPr>
+          <w:color w:val="4F81BD" w:themeColor="accent1"/>
+          <w:lang w:val="en-US"/>
+        </w:rPr>
+        <w:t>(</w:t>
+      </w:r>
+      <w:proofErr w:type="gramEnd"/>
+      <w:r>
+        <w:rPr>
+          <w:color w:val="4F81BD" w:themeColor="accent1"/>
+          <w:lang w:val="en-US"/>
+        </w:rPr>
+        <w:t>);</w:t>
+      </w:r>
+    </w:p>
+    <w:p>
+      <w:pPr>
+        <w:spacing w:after="0"/>
+        <w:rPr>
+          <w:color w:val="4F81BD" w:themeColor="accent1"/>
+          <w:lang w:val="en-US"/>
+        </w:rPr>
+      </w:pPr>
+      <w:r>
+        <w:rPr>
+          <w:color w:val="4F81BD" w:themeColor="accent1"/>
+          <w:lang w:val="en-US"/>
+        </w:rPr>
+        <w:tab/>
+      </w:r>
+      <w:r>
+        <w:rPr>
+          <w:color w:val="4F81BD" w:themeColor="accent1"/>
+          <w:lang w:val="en-US"/>
+        </w:rPr>
+        <w:tab/>
+        <w:t>}</w:t>
+      </w:r>
+    </w:p>
+    <w:p>
+      <w:pPr>
+        <w:spacing w:after="0"/>
+        <w:rPr>
+          <w:color w:val="4F81BD" w:themeColor="accent1"/>
+          <w:lang w:val="en-US"/>
+        </w:rPr>
+      </w:pPr>
+      <w:r>
+        <w:rPr>
+          <w:color w:val="4F81BD" w:themeColor="accent1"/>
+          <w:lang w:val="en-US"/>
+        </w:rPr>
+        <w:tab/>
+      </w:r>
+      <w:r>
+        <w:rPr>
+          <w:color w:val="4F81BD" w:themeColor="accent1"/>
+          <w:lang w:val="en-US"/>
+        </w:rPr>
+        <w:tab/>
+      </w:r>
+      <w:proofErr w:type="gramStart"/>
+      <w:r>
+        <w:rPr>
+          <w:color w:val="4F81BD" w:themeColor="accent1"/>
+          <w:lang w:val="en-US"/>
+        </w:rPr>
+        <w:t>return</w:t>
+      </w:r>
+      <w:proofErr w:type="gramEnd"/>
+      <w:r>
+        <w:rPr>
+          <w:color w:val="4F81BD" w:themeColor="accent1"/>
+          <w:lang w:val="en-US"/>
+        </w:rPr>
+        <w:t xml:space="preserve"> result;</w:t>
+      </w:r>
+    </w:p>
+    <w:p>
+      <w:pPr>
+        <w:spacing w:after="0"/>
+        <w:rPr>
+          <w:color w:val="4F81BD" w:themeColor="accent1"/>
+          <w:lang w:val="en-US"/>
+        </w:rPr>
+      </w:pPr>
+      <w:r>
+        <w:rPr>
+          <w:color w:val="4F81BD" w:themeColor="accent1"/>
+          <w:lang w:val="en-US"/>
+        </w:rPr>
+        <w:t xml:space="preserve">   </w:t>
+      </w:r>
+      <w:r>
+        <w:rPr>
+          <w:color w:val="4F81BD" w:themeColor="accent1"/>
+          <w:lang w:val="en-US"/>
+        </w:rPr>
+        <w:tab/>
+        <w:t xml:space="preserve"> }</w:t>
+      </w:r>
+    </w:p>
+    <w:p>
+      <w:pPr>
+        <w:pStyle w:val="Heading2"/>
+        <w:rPr>
+          <w:lang w:val="en-US"/>
+        </w:rPr>
+      </w:pPr>
+    </w:p>
+    <w:p>
+      <w:pPr>
+        <w:rPr>
+          <w:u w:val="single"/>
+        </w:rPr>
+      </w:pPr>
+      <w:proofErr w:type="spellStart"/>
+      <w:r>
+        <w:rPr>
+          <w:u w:val="single"/>
+        </w:rPr>
+        <w:t>Java</w:t>
+      </w:r>
+      <w:proofErr w:type="gramStart"/>
+      <w:r>
+        <w:rPr>
+          <w:u w:val="single"/>
+        </w:rPr>
+        <w:t>:transferObjects</w:t>
+      </w:r>
+      <w:proofErr w:type="spellEnd"/>
+      <w:proofErr w:type="gramEnd"/>
+      <w:r>
+        <w:rPr>
+          <w:u w:val="single"/>
+        </w:rPr>
+        <w:t>:</w:t>
+      </w:r>
+    </w:p>
+    <w:p>
+      <w:r>
+        <w:tab/>
+      </w:r>
+      <w:r>
+        <w:rPr>
+          <w:b/>
+        </w:rPr>
+        <w:t>Creación</w:t>
+      </w:r>
+      <w:r>
+        <w:t>: Nuevo -&gt; Class</w:t>
+      </w:r>
+    </w:p>
+    <w:p>
+      <w:pPr>
+        <w:spacing w:after="0"/>
+        <w:ind w:left="708"/>
+      </w:pPr>
+      <w:r>
+        <w:rPr>
+          <w:b/>
+        </w:rPr>
+        <w:t>Convención de nombres</w:t>
+      </w:r>
+      <w:r>
+        <w:t xml:space="preserve">: Primera letra mayúscula. </w:t>
+      </w:r>
+    </w:p>
+    <w:p>
+      <w:pPr>
+        <w:ind w:left="708"/>
+      </w:pPr>
+      <w:r>
+        <w:t>Ejemplo: Cliente.java</w:t>
+      </w:r>
+    </w:p>
+    <w:p>
+      <w:pPr>
+        <w:ind w:left="705"/>
+      </w:pPr>
+      <w:r>
+        <w:rPr>
+          <w:b/>
+        </w:rPr>
+        <w:t>Contenido</w:t>
+      </w:r>
+      <w:r>
+        <w:t xml:space="preserve">: Constructor con parámetro para la instanciación de una entidad. Métodos </w:t>
+      </w:r>
+      <w:proofErr w:type="spellStart"/>
+      <w:r>
+        <w:t>get</w:t>
+      </w:r>
+      <w:proofErr w:type="spellEnd"/>
+      <w:r>
+        <w:t xml:space="preserve"> y set de los atributos.</w:t>
+      </w:r>
+    </w:p>
+    <w:p>
+      <w:pPr>
+        <w:rPr>
+          <w:b/>
+        </w:rPr>
+      </w:pPr>
+      <w:r>
+        <w:tab/>
+      </w:r>
+      <w:r>
+        <w:rPr>
+          <w:b/>
+        </w:rPr>
+        <w:t>Ejemplo:</w:t>
+      </w:r>
+    </w:p>
+    <w:p>
+      <w:pPr>
+        <w:autoSpaceDE w:val="0"/>
+        <w:autoSpaceDN w:val="0"/>
+        <w:adjustRightInd w:val="0"/>
+        <w:spacing w:after="0" w:line="240" w:lineRule="auto"/>
+        <w:ind w:firstLine="708"/>
+        <w:rPr>
+          <w:rFonts w:ascii="Courier New" w:hAnsi="Courier New" w:cs="Courier New"/>
+          <w:color w:val="4F81BD" w:themeColor="accent1"/>
+          <w:sz w:val="20"/>
+          <w:szCs w:val="20"/>
+          <w:lang w:val="en-US"/>
+        </w:rPr>
+      </w:pPr>
+      <w:proofErr w:type="gramStart"/>
+      <w:r>
+        <w:rPr>
+          <w:rFonts w:ascii="Courier New" w:hAnsi="Courier New" w:cs="Courier New"/>
+          <w:b/>
+          <w:bCs/>
+          <w:color w:val="4F81BD" w:themeColor="accent1"/>
+          <w:sz w:val="20"/>
+          <w:szCs w:val="20"/>
+          <w:lang w:val="en-US"/>
+        </w:rPr>
+        <w:t>package</w:t>
+      </w:r>
+      <w:proofErr w:type="gramEnd"/>
+      <w:r>
+        <w:rPr>
+          <w:rFonts w:ascii="Courier New" w:hAnsi="Courier New" w:cs="Courier New"/>
+          <w:color w:val="4F81BD" w:themeColor="accent1"/>
+          <w:sz w:val="20"/>
+          <w:szCs w:val="20"/>
+          <w:lang w:val="en-US"/>
+        </w:rPr>
+        <w:t xml:space="preserve"> transferObjects;</w:t>
+      </w:r>
+    </w:p>
+    <w:p>
+      <w:pPr>
+        <w:autoSpaceDE w:val="0"/>
+        <w:autoSpaceDN w:val="0"/>
+        <w:adjustRightInd w:val="0"/>
+        <w:spacing w:after="0" w:line="240" w:lineRule="auto"/>
+        <w:rPr>
+          <w:rFonts w:ascii="Courier New" w:hAnsi="Courier New" w:cs="Courier New"/>
+          <w:color w:val="4F81BD" w:themeColor="accent1"/>
+          <w:sz w:val="20"/>
+          <w:szCs w:val="20"/>
+          <w:lang w:val="en-US"/>
+        </w:rPr>
+      </w:pPr>
+    </w:p>
+    <w:p>
+      <w:pPr>
+        <w:autoSpaceDE w:val="0"/>
+        <w:autoSpaceDN w:val="0"/>
+        <w:adjustRightInd w:val="0"/>
+        <w:spacing w:after="0" w:line="240" w:lineRule="auto"/>
+        <w:ind w:firstLine="708"/>
+        <w:rPr>
+          <w:rFonts w:ascii="Courier New" w:hAnsi="Courier New" w:cs="Courier New"/>
+          <w:color w:val="4F81BD" w:themeColor="accent1"/>
+          <w:sz w:val="20"/>
+          <w:szCs w:val="20"/>
+          <w:lang w:val="en-US"/>
+        </w:rPr>
+      </w:pPr>
+      <w:proofErr w:type="gramStart"/>
+      <w:r>
+        <w:rPr>
+          <w:rFonts w:ascii="Courier New" w:hAnsi="Courier New" w:cs="Courier New"/>
+          <w:b/>
+          <w:bCs/>
+          <w:color w:val="4F81BD" w:themeColor="accent1"/>
+          <w:sz w:val="20"/>
+          <w:szCs w:val="20"/>
+          <w:lang w:val="en-US"/>
+        </w:rPr>
+        <w:t>public</w:t>
+      </w:r>
+      <w:proofErr w:type="gramEnd"/>
+      <w:r>
+        <w:rPr>
+          <w:rFonts w:ascii="Courier New" w:hAnsi="Courier New" w:cs="Courier New"/>
+          <w:color w:val="4F81BD" w:themeColor="accent1"/>
+          <w:sz w:val="20"/>
+          <w:szCs w:val="20"/>
+          <w:lang w:val="en-US"/>
+        </w:rPr>
+        <w:t xml:space="preserve"> </w:t>
+      </w:r>
+      <w:r>
+        <w:rPr>
+          <w:rFonts w:ascii="Courier New" w:hAnsi="Courier New" w:cs="Courier New"/>
+          <w:b/>
+          <w:bCs/>
+          <w:color w:val="4F81BD" w:themeColor="accent1"/>
+          <w:sz w:val="20"/>
+          <w:szCs w:val="20"/>
+          <w:lang w:val="en-US"/>
+        </w:rPr>
+        <w:t>class</w:t>
+      </w:r>
+      <w:r>
+        <w:rPr>
+          <w:rFonts w:ascii="Courier New" w:hAnsi="Courier New" w:cs="Courier New"/>
+          <w:color w:val="4F81BD" w:themeColor="accent1"/>
+          <w:sz w:val="20"/>
+          <w:szCs w:val="20"/>
+          <w:lang w:val="en-US"/>
+        </w:rPr>
+        <w:t xml:space="preserve"> </w:t>
+      </w:r>
+      <w:proofErr w:type="spellStart"/>
+      <w:r>
+        <w:rPr>
+          <w:rFonts w:ascii="Courier New" w:hAnsi="Courier New" w:cs="Courier New"/>
+          <w:color w:val="4F81BD" w:themeColor="accent1"/>
+          <w:sz w:val="20"/>
+          <w:szCs w:val="20"/>
+          <w:lang w:val="en-US"/>
+        </w:rPr>
+        <w:t>Cliente</w:t>
+      </w:r>
+      <w:proofErr w:type="spellEnd"/>
+      <w:r>
+        <w:rPr>
+          <w:rFonts w:ascii="Courier New" w:hAnsi="Courier New" w:cs="Courier New"/>
+          <w:color w:val="4F81BD" w:themeColor="accent1"/>
+          <w:sz w:val="20"/>
+          <w:szCs w:val="20"/>
+          <w:lang w:val="en-US"/>
+        </w:rPr>
+        <w:t xml:space="preserve"> </w:t>
+      </w:r>
+    </w:p>
+    <w:p>
+      <w:pPr>
+        <w:autoSpaceDE w:val="0"/>
+        <w:autoSpaceDN w:val="0"/>
+        <w:adjustRightInd w:val="0"/>
+        <w:spacing w:after="0" w:line="240" w:lineRule="auto"/>
+        <w:ind w:firstLine="708"/>
+        <w:rPr>
+          <w:rFonts w:ascii="Courier New" w:hAnsi="Courier New" w:cs="Courier New"/>
+          <w:color w:val="4F81BD" w:themeColor="accent1"/>
+          <w:sz w:val="20"/>
+          <w:szCs w:val="20"/>
+          <w:lang w:val="en-US"/>
+        </w:rPr>
+      </w:pPr>
+      <w:r>
+        <w:rPr>
+          <w:rFonts w:ascii="Courier New" w:hAnsi="Courier New" w:cs="Courier New"/>
+          <w:color w:val="4F81BD" w:themeColor="accent1"/>
+          <w:sz w:val="20"/>
+          <w:szCs w:val="20"/>
+          <w:lang w:val="en-US"/>
+        </w:rPr>
+        <w:t>{</w:t>
+      </w:r>
+    </w:p>
+    <w:p>
+      <w:pPr>
+        <w:autoSpaceDE w:val="0"/>
+        <w:autoSpaceDN w:val="0"/>
+        <w:adjustRightInd w:val="0"/>
+        <w:spacing w:after="0" w:line="240" w:lineRule="auto"/>
+        <w:rPr>
+          <w:rFonts w:ascii="Courier New" w:hAnsi="Courier New" w:cs="Courier New"/>
+          <w:color w:val="4F81BD" w:themeColor="accent1"/>
+          <w:sz w:val="20"/>
+          <w:szCs w:val="20"/>
+          <w:lang w:val="en-US"/>
+        </w:rPr>
+      </w:pPr>
+      <w:r>
+        <w:rPr>
+          <w:rFonts w:ascii="Courier New" w:hAnsi="Courier New" w:cs="Courier New"/>
+          <w:color w:val="4F81BD" w:themeColor="accent1"/>
+          <w:sz w:val="20"/>
+          <w:szCs w:val="20"/>
+          <w:lang w:val="en-US"/>
+        </w:rPr>
+        <w:t xml:space="preserve">   </w:t>
+      </w:r>
+      <w:r>
+        <w:rPr>
+          <w:rFonts w:ascii="Courier New" w:hAnsi="Courier New" w:cs="Courier New"/>
+          <w:color w:val="4F81BD" w:themeColor="accent1"/>
+          <w:sz w:val="20"/>
+          <w:szCs w:val="20"/>
+          <w:lang w:val="en-US"/>
+        </w:rPr>
+        <w:tab/>
+      </w:r>
+      <w:r>
+        <w:rPr>
+          <w:rFonts w:ascii="Courier New" w:hAnsi="Courier New" w:cs="Courier New"/>
+          <w:color w:val="4F81BD" w:themeColor="accent1"/>
+          <w:sz w:val="20"/>
+          <w:szCs w:val="20"/>
+          <w:lang w:val="en-US"/>
+        </w:rPr>
+        <w:tab/>
+      </w:r>
+      <w:proofErr w:type="gramStart"/>
+      <w:r>
+        <w:rPr>
+          <w:rFonts w:ascii="Courier New" w:hAnsi="Courier New" w:cs="Courier New"/>
+          <w:b/>
+          <w:bCs/>
+          <w:color w:val="4F81BD" w:themeColor="accent1"/>
+          <w:sz w:val="20"/>
+          <w:szCs w:val="20"/>
+          <w:lang w:val="en-US"/>
+        </w:rPr>
+        <w:t>private</w:t>
+      </w:r>
+      <w:proofErr w:type="gramEnd"/>
+      <w:r>
+        <w:rPr>
+          <w:rFonts w:ascii="Courier New" w:hAnsi="Courier New" w:cs="Courier New"/>
+          <w:color w:val="4F81BD" w:themeColor="accent1"/>
+          <w:sz w:val="20"/>
+          <w:szCs w:val="20"/>
+          <w:lang w:val="en-US"/>
+        </w:rPr>
+        <w:t xml:space="preserve"> String </w:t>
+      </w:r>
+      <w:proofErr w:type="spellStart"/>
+      <w:r>
+        <w:rPr>
+          <w:rFonts w:ascii="Courier New" w:hAnsi="Courier New" w:cs="Courier New"/>
+          <w:color w:val="4F81BD" w:themeColor="accent1"/>
+          <w:sz w:val="20"/>
+          <w:szCs w:val="20"/>
+          <w:lang w:val="en-US"/>
+        </w:rPr>
+        <w:t>nombre</w:t>
+      </w:r>
+      <w:proofErr w:type="spellEnd"/>
+      <w:r>
+        <w:rPr>
+          <w:rFonts w:ascii="Courier New" w:hAnsi="Courier New" w:cs="Courier New"/>
+          <w:color w:val="4F81BD" w:themeColor="accent1"/>
+          <w:sz w:val="20"/>
+          <w:szCs w:val="20"/>
+          <w:lang w:val="en-US"/>
+        </w:rPr>
+        <w:t>;</w:t>
+      </w:r>
+    </w:p>
+    <w:p>
+      <w:pPr>
+        <w:autoSpaceDE w:val="0"/>
+        <w:autoSpaceDN w:val="0"/>
+        <w:adjustRightInd w:val="0"/>
+        <w:spacing w:after="0" w:line="240" w:lineRule="auto"/>
+        <w:rPr>
+          <w:rFonts w:ascii="Courier New" w:hAnsi="Courier New" w:cs="Courier New"/>
+          <w:color w:val="4F81BD" w:themeColor="accent1"/>
+          <w:sz w:val="20"/>
+          <w:szCs w:val="20"/>
+          <w:lang w:val="en-US"/>
+        </w:rPr>
+      </w:pPr>
+      <w:r>
+        <w:rPr>
+          <w:rFonts w:ascii="Courier New" w:hAnsi="Courier New" w:cs="Courier New"/>
+          <w:color w:val="4F81BD" w:themeColor="accent1"/>
+          <w:sz w:val="20"/>
+          <w:szCs w:val="20"/>
+          <w:lang w:val="en-US"/>
+        </w:rPr>
+        <w:t xml:space="preserve"> </w:t>
+      </w:r>
+    </w:p>
+    <w:p>
+      <w:pPr>
+        <w:autoSpaceDE w:val="0"/>
+        <w:autoSpaceDN w:val="0"/>
+        <w:adjustRightInd w:val="0"/>
+        <w:spacing w:after="0" w:line="240" w:lineRule="auto"/>
+        <w:rPr>
+          <w:rFonts w:ascii="Courier New" w:hAnsi="Courier New" w:cs="Courier New"/>
+          <w:color w:val="4F81BD" w:themeColor="accent1"/>
+          <w:sz w:val="20"/>
+          <w:szCs w:val="20"/>
+          <w:lang w:val="en-US"/>
+        </w:rPr>
+      </w:pPr>
+      <w:r>
+        <w:rPr>
+          <w:rFonts w:ascii="Courier New" w:hAnsi="Courier New" w:cs="Courier New"/>
+          <w:color w:val="4F81BD" w:themeColor="accent1"/>
+          <w:sz w:val="20"/>
+          <w:szCs w:val="20"/>
+          <w:lang w:val="en-US"/>
+        </w:rPr>
+        <w:tab/>
+      </w:r>
+      <w:r>
+        <w:rPr>
+          <w:rFonts w:ascii="Courier New" w:hAnsi="Courier New" w:cs="Courier New"/>
+          <w:color w:val="4F81BD" w:themeColor="accent1"/>
+          <w:sz w:val="20"/>
+          <w:szCs w:val="20"/>
+          <w:lang w:val="en-US"/>
+        </w:rPr>
+        <w:tab/>
+      </w:r>
+      <w:proofErr w:type="gramStart"/>
+      <w:r>
+        <w:rPr>
+          <w:rFonts w:ascii="Courier New" w:hAnsi="Courier New" w:cs="Courier New"/>
+          <w:b/>
+          <w:bCs/>
+          <w:color w:val="4F81BD" w:themeColor="accent1"/>
+          <w:sz w:val="20"/>
+          <w:szCs w:val="20"/>
+          <w:lang w:val="en-US"/>
+        </w:rPr>
+        <w:t>public</w:t>
+      </w:r>
+      <w:proofErr w:type="gramEnd"/>
+      <w:r>
+        <w:rPr>
+          <w:rFonts w:ascii="Courier New" w:hAnsi="Courier New" w:cs="Courier New"/>
+          <w:color w:val="4F81BD" w:themeColor="accent1"/>
+          <w:sz w:val="20"/>
+          <w:szCs w:val="20"/>
+          <w:lang w:val="en-US"/>
+        </w:rPr>
+        <w:t xml:space="preserve"> String </w:t>
+      </w:r>
+      <w:proofErr w:type="spellStart"/>
+      <w:r>
+        <w:rPr>
+          <w:rFonts w:ascii="Courier New" w:hAnsi="Courier New" w:cs="Courier New"/>
+          <w:color w:val="4F81BD" w:themeColor="accent1"/>
+          <w:sz w:val="20"/>
+          <w:szCs w:val="20"/>
+          <w:lang w:val="en-US"/>
+        </w:rPr>
+        <w:t>getNombre</w:t>
+      </w:r>
+      <w:proofErr w:type="spellEnd"/>
+      <w:r>
+        <w:rPr>
+          <w:rFonts w:ascii="Courier New" w:hAnsi="Courier New" w:cs="Courier New"/>
+          <w:color w:val="4F81BD" w:themeColor="accent1"/>
+          <w:sz w:val="20"/>
+          <w:szCs w:val="20"/>
+          <w:lang w:val="en-US"/>
+        </w:rPr>
+        <w:t xml:space="preserve"> () {</w:t>
+      </w:r>
+    </w:p>
+    <w:p>
+      <w:pPr>
+        <w:autoSpaceDE w:val="0"/>
+        <w:autoSpaceDN w:val="0"/>
+        <w:adjustRightInd w:val="0"/>
+        <w:spacing w:after="0" w:line="240" w:lineRule="auto"/>
+        <w:rPr>
+          <w:rFonts w:ascii="Courier New" w:hAnsi="Courier New" w:cs="Courier New"/>
+          <w:color w:val="4F81BD" w:themeColor="accent1"/>
+          <w:sz w:val="20"/>
+          <w:szCs w:val="20"/>
+          <w:lang w:val="en-US"/>
+        </w:rPr>
+      </w:pPr>
+      <w:r>
+        <w:rPr>
+          <w:rFonts w:ascii="Courier New" w:hAnsi="Courier New" w:cs="Courier New"/>
+          <w:color w:val="4F81BD" w:themeColor="accent1"/>
+          <w:sz w:val="20"/>
+          <w:szCs w:val="20"/>
+          <w:lang w:val="en-US"/>
+        </w:rPr>
+        <w:tab/>
+      </w:r>
+      <w:r>
+        <w:rPr>
+          <w:rFonts w:ascii="Courier New" w:hAnsi="Courier New" w:cs="Courier New"/>
+          <w:color w:val="4F81BD" w:themeColor="accent1"/>
+          <w:sz w:val="20"/>
+          <w:szCs w:val="20"/>
+          <w:lang w:val="en-US"/>
+        </w:rPr>
+        <w:tab/>
+      </w:r>
+      <w:r>
+        <w:rPr>
+          <w:rFonts w:ascii="Courier New" w:hAnsi="Courier New" w:cs="Courier New"/>
+          <w:color w:val="4F81BD" w:themeColor="accent1"/>
+          <w:sz w:val="20"/>
+          <w:szCs w:val="20"/>
+          <w:lang w:val="en-US"/>
+        </w:rPr>
+        <w:tab/>
+      </w:r>
+      <w:proofErr w:type="gramStart"/>
+      <w:r>
+        <w:rPr>
+          <w:rFonts w:ascii="Courier New" w:hAnsi="Courier New" w:cs="Courier New"/>
+          <w:b/>
+          <w:bCs/>
+          <w:color w:val="4F81BD" w:themeColor="accent1"/>
+          <w:sz w:val="20"/>
+          <w:szCs w:val="20"/>
+          <w:lang w:val="en-US"/>
+        </w:rPr>
+        <w:t>return</w:t>
+      </w:r>
+      <w:proofErr w:type="gramEnd"/>
+      <w:r>
+        <w:rPr>
+          <w:rFonts w:ascii="Courier New" w:hAnsi="Courier New" w:cs="Courier New"/>
+          <w:color w:val="4F81BD" w:themeColor="accent1"/>
+          <w:sz w:val="20"/>
+          <w:szCs w:val="20"/>
+          <w:lang w:val="en-US"/>
+        </w:rPr>
+        <w:t xml:space="preserve"> </w:t>
+      </w:r>
+      <w:proofErr w:type="spellStart"/>
+      <w:r>
+        <w:rPr>
+          <w:rFonts w:ascii="Courier New" w:hAnsi="Courier New" w:cs="Courier New"/>
+          <w:color w:val="4F81BD" w:themeColor="accent1"/>
+          <w:sz w:val="20"/>
+          <w:szCs w:val="20"/>
+          <w:lang w:val="en-US"/>
+        </w:rPr>
+        <w:t>nombre</w:t>
+      </w:r>
+      <w:proofErr w:type="spellEnd"/>
+      <w:r>
+        <w:rPr>
+          <w:rFonts w:ascii="Courier New" w:hAnsi="Courier New" w:cs="Courier New"/>
+          <w:color w:val="4F81BD" w:themeColor="accent1"/>
+          <w:sz w:val="20"/>
+          <w:szCs w:val="20"/>
+          <w:lang w:val="en-US"/>
+        </w:rPr>
+        <w:t>;</w:t>
+      </w:r>
+    </w:p>
+    <w:p>
+      <w:pPr>
+        <w:autoSpaceDE w:val="0"/>
+        <w:autoSpaceDN w:val="0"/>
+        <w:adjustRightInd w:val="0"/>
+        <w:spacing w:after="0" w:line="240" w:lineRule="auto"/>
+        <w:rPr>
+          <w:rFonts w:ascii="Courier New" w:hAnsi="Courier New" w:cs="Courier New"/>
+          <w:color w:val="4F81BD" w:themeColor="accent1"/>
+          <w:sz w:val="20"/>
+          <w:szCs w:val="20"/>
+          <w:lang w:val="en-US"/>
+        </w:rPr>
+      </w:pPr>
+      <w:r>
+        <w:rPr>
+          <w:rFonts w:ascii="Courier New" w:hAnsi="Courier New" w:cs="Courier New"/>
+          <w:color w:val="4F81BD" w:themeColor="accent1"/>
+          <w:sz w:val="20"/>
+          <w:szCs w:val="20"/>
+          <w:lang w:val="en-US"/>
+        </w:rPr>
+        <w:tab/>
+      </w:r>
+      <w:r>
+        <w:rPr>
+          <w:rFonts w:ascii="Courier New" w:hAnsi="Courier New" w:cs="Courier New"/>
+          <w:color w:val="4F81BD" w:themeColor="accent1"/>
+          <w:sz w:val="20"/>
+          <w:szCs w:val="20"/>
+          <w:lang w:val="en-US"/>
+        </w:rPr>
+        <w:tab/>
+      </w:r>
+      <w:r>
+        <w:rPr>
+          <w:rFonts w:ascii="Courier New" w:hAnsi="Courier New" w:cs="Courier New"/>
+          <w:color w:val="4F81BD" w:themeColor="accent1"/>
+          <w:sz w:val="20"/>
+          <w:szCs w:val="20"/>
+          <w:lang w:val="en-US"/>
+        </w:rPr>
+        <w:t>}</w:t>
+      </w:r>
+    </w:p>
+    <w:p>
+      <w:pPr>
+        <w:autoSpaceDE w:val="0"/>
+        <w:autoSpaceDN w:val="0"/>
+        <w:adjustRightInd w:val="0"/>
+        <w:spacing w:after="0" w:line="240" w:lineRule="auto"/>
+        <w:rPr>
+          <w:rFonts w:ascii="Courier New" w:hAnsi="Courier New" w:cs="Courier New"/>
+          <w:color w:val="4F81BD" w:themeColor="accent1"/>
+          <w:sz w:val="20"/>
+          <w:szCs w:val="20"/>
+          <w:lang w:val="en-US"/>
+        </w:rPr>
+      </w:pPr>
+      <w:r>
+        <w:rPr>
+          <w:rFonts w:ascii="Courier New" w:hAnsi="Courier New" w:cs="Courier New"/>
+          <w:color w:val="4F81BD" w:themeColor="accent1"/>
+          <w:sz w:val="20"/>
+          <w:szCs w:val="20"/>
+          <w:lang w:val="en-US"/>
+        </w:rPr>
+        <w:tab/>
+      </w:r>
+      <w:r>
+        <w:rPr>
+          <w:rFonts w:ascii="Courier New" w:hAnsi="Courier New" w:cs="Courier New"/>
+          <w:color w:val="4F81BD" w:themeColor="accent1"/>
+          <w:sz w:val="20"/>
+          <w:szCs w:val="20"/>
+          <w:lang w:val="en-US"/>
+        </w:rPr>
+        <w:tab/>
+      </w:r>
+      <w:proofErr w:type="gramStart"/>
+      <w:r>
+        <w:rPr>
+          <w:rFonts w:ascii="Courier New" w:hAnsi="Courier New" w:cs="Courier New"/>
+          <w:b/>
+          <w:bCs/>
+          <w:color w:val="4F81BD" w:themeColor="accent1"/>
+          <w:sz w:val="20"/>
+          <w:szCs w:val="20"/>
+          <w:lang w:val="en-US"/>
+        </w:rPr>
+        <w:t>public</w:t>
+      </w:r>
+      <w:proofErr w:type="gramEnd"/>
+      <w:r>
+        <w:rPr>
+          <w:rFonts w:ascii="Courier New" w:hAnsi="Courier New" w:cs="Courier New"/>
+          <w:color w:val="4F81BD" w:themeColor="accent1"/>
+          <w:sz w:val="20"/>
+          <w:szCs w:val="20"/>
+          <w:lang w:val="en-US"/>
+        </w:rPr>
+        <w:t xml:space="preserve"> </w:t>
+      </w:r>
+      <w:r>
+        <w:rPr>
+          <w:rFonts w:ascii="Courier New" w:hAnsi="Courier New" w:cs="Courier New"/>
+          <w:b/>
+          <w:bCs/>
+          <w:color w:val="4F81BD" w:themeColor="accent1"/>
+          <w:sz w:val="20"/>
+          <w:szCs w:val="20"/>
+          <w:lang w:val="en-US"/>
+        </w:rPr>
+        <w:t>void</w:t>
+      </w:r>
+      <w:r>
+        <w:rPr>
+          <w:rFonts w:ascii="Courier New" w:hAnsi="Courier New" w:cs="Courier New"/>
+          <w:color w:val="4F81BD" w:themeColor="accent1"/>
+          <w:sz w:val="20"/>
+          <w:szCs w:val="20"/>
+          <w:lang w:val="en-US"/>
+        </w:rPr>
+        <w:t xml:space="preserve"> </w:t>
+      </w:r>
+      <w:proofErr w:type="spellStart"/>
+      <w:r>
+        <w:rPr>
+          <w:rFonts w:ascii="Courier New" w:hAnsi="Courier New" w:cs="Courier New"/>
+          <w:color w:val="4F81BD" w:themeColor="accent1"/>
+          <w:sz w:val="20"/>
+          <w:szCs w:val="20"/>
+          <w:lang w:val="en-US"/>
+        </w:rPr>
+        <w:t>setNombre</w:t>
+      </w:r>
+      <w:proofErr w:type="spellEnd"/>
+      <w:r>
+        <w:rPr>
+          <w:rFonts w:ascii="Courier New" w:hAnsi="Courier New" w:cs="Courier New"/>
+          <w:color w:val="4F81BD" w:themeColor="accent1"/>
+          <w:sz w:val="20"/>
+          <w:szCs w:val="20"/>
+          <w:lang w:val="en-US"/>
+        </w:rPr>
+        <w:t xml:space="preserve">(String </w:t>
+      </w:r>
+      <w:proofErr w:type="spellStart"/>
+      <w:r>
+        <w:rPr>
+          <w:rFonts w:ascii="Courier New" w:hAnsi="Courier New" w:cs="Courier New"/>
+          <w:color w:val="4F81BD" w:themeColor="accent1"/>
+          <w:sz w:val="20"/>
+          <w:szCs w:val="20"/>
+          <w:lang w:val="en-US"/>
+        </w:rPr>
+        <w:t>nombre</w:t>
+      </w:r>
+      <w:proofErr w:type="spellEnd"/>
+      <w:r>
+        <w:rPr>
+          <w:rFonts w:ascii="Courier New" w:hAnsi="Courier New" w:cs="Courier New"/>
+          <w:color w:val="4F81BD" w:themeColor="accent1"/>
+          <w:sz w:val="20"/>
+          <w:szCs w:val="20"/>
+          <w:lang w:val="en-US"/>
+        </w:rPr>
+        <w:t>) {</w:t>
+      </w:r>
+    </w:p>
+    <w:p>
+      <w:pPr>
+        <w:spacing w:after="0"/>
+        <w:rPr>
+          <w:b/>
+          <w:color w:val="4F81BD" w:themeColor="accent1"/>
+        </w:rPr>
+      </w:pPr>
+      <w:r>
+        <w:rPr>
+          <w:rFonts w:ascii="Courier New" w:hAnsi="Courier New" w:cs="Courier New"/>
+          <w:color w:val="4F81BD" w:themeColor="accent1"/>
+          <w:sz w:val="20"/>
+          <w:szCs w:val="20"/>
+          <w:lang w:val="en-US"/>
+        </w:rPr>
+        <w:tab/>
+      </w:r>
+      <w:r>
+        <w:rPr>
+          <w:rFonts w:ascii="Courier New" w:hAnsi="Courier New" w:cs="Courier New"/>
+          <w:color w:val="4F81BD" w:themeColor="accent1"/>
+          <w:sz w:val="20"/>
+          <w:szCs w:val="20"/>
+          <w:lang w:val="en-US"/>
+        </w:rPr>
+        <w:tab/>
+      </w:r>
+      <w:r>
+        <w:rPr>
+          <w:rFonts w:ascii="Courier New" w:hAnsi="Courier New" w:cs="Courier New"/>
+          <w:color w:val="4F81BD" w:themeColor="accent1"/>
+          <w:sz w:val="20"/>
+          <w:szCs w:val="20"/>
+          <w:lang w:val="en-US"/>
+        </w:rPr>
+        <w:tab/>
+      </w:r>
+      <w:proofErr w:type="spellStart"/>
+      <w:r>
+        <w:rPr>
+          <w:rFonts w:ascii="Courier New" w:hAnsi="Courier New" w:cs="Courier New"/>
+          <w:b/>
+          <w:bCs/>
+          <w:color w:val="4F81BD" w:themeColor="accent1"/>
+          <w:sz w:val="20"/>
+          <w:szCs w:val="20"/>
+        </w:rPr>
+        <w:t>this</w:t>
+      </w:r>
+      <w:proofErr w:type="spellEnd"/>
+      <w:r>
+        <w:rPr>
+          <w:rFonts w:ascii="Courier New" w:hAnsi="Courier New" w:cs="Courier New"/>
+          <w:color w:val="4F81BD" w:themeColor="accent1"/>
+          <w:sz w:val="20"/>
+          <w:szCs w:val="20"/>
+        </w:rPr>
+        <w:t>.</w:t>
+      </w:r>
+      <w:proofErr w:type="spellStart"/>
+      <w:r>
+        <w:rPr>
+          <w:rFonts w:ascii="Courier New" w:hAnsi="Courier New" w:cs="Courier New"/>
+          <w:color w:val="4F81BD" w:themeColor="accent1"/>
+          <w:sz w:val="20"/>
+          <w:szCs w:val="20"/>
+          <w:lang w:val="en-US"/>
+        </w:rPr>
+        <w:t>nombre</w:t>
+      </w:r>
+      <w:proofErr w:type="spellEnd"/>
+      <w:r>
+        <w:rPr>
+          <w:rFonts w:ascii="Courier New" w:hAnsi="Courier New" w:cs="Courier New"/>
+          <w:color w:val="4F81BD" w:themeColor="accent1"/>
+          <w:sz w:val="20"/>
+          <w:szCs w:val="20"/>
+        </w:rPr>
+        <w:t xml:space="preserve"> = </w:t>
+      </w:r>
+      <w:proofErr w:type="spellStart"/>
+      <w:r>
+        <w:rPr>
+          <w:rFonts w:ascii="Courier New" w:hAnsi="Courier New" w:cs="Courier New"/>
+          <w:color w:val="4F81BD" w:themeColor="accent1"/>
+          <w:sz w:val="20"/>
+          <w:szCs w:val="20"/>
+          <w:lang w:val="en-US"/>
+        </w:rPr>
+        <w:t>nombre</w:t>
+      </w:r>
+      <w:proofErr w:type="spellEnd"/>
+      <w:r>
+        <w:rPr>
+          <w:rFonts w:ascii="Courier New" w:hAnsi="Courier New" w:cs="Courier New"/>
+          <w:color w:val="4F81BD" w:themeColor="accent1"/>
+          <w:sz w:val="20"/>
+          <w:szCs w:val="20"/>
+        </w:rPr>
+        <w:t>;</w:t>
+      </w:r>
+    </w:p>
+    <w:p>
+      <w:pPr>
+        <w:spacing w:after="0"/>
+        <w:ind w:left="708" w:firstLine="708"/>
+        <w:rPr>
+          <w:color w:val="4F81BD" w:themeColor="accent1"/>
+        </w:rPr>
+      </w:pPr>
+      <w:r>
+        <w:rPr>
+          <w:color w:val="4F81BD" w:themeColor="accent1"/>
+        </w:rPr>
+        <w:t>}</w:t>
+      </w:r>
+    </w:p>
+    <w:p>
+      <w:pPr>
+        <w:ind w:firstLine="708"/>
+        <w:rPr>
+          <w:color w:val="4F81BD" w:themeColor="accent1"/>
+        </w:rPr>
+      </w:pPr>
+      <w:r>
+        <w:rPr>
+          <w:color w:val="4F81BD" w:themeColor="accent1"/>
+        </w:rPr>
+        <w:t>}</w:t>
+      </w:r>
+    </w:p>
+    <w:p>
+      <w:pPr>
+        <w:rPr>
+          <w:rFonts w:asciiTheme="majorHAnsi" w:eastAsiaTheme="majorEastAsia" w:hAnsiTheme="majorHAnsi" w:cstheme="majorBidi"/>
+          <w:b/>
+          <w:bCs/>
+          <w:color w:val="4F81BD" w:themeColor="accent1"/>
+          <w:sz w:val="26"/>
+          <w:szCs w:val="26"/>
+        </w:rPr>
+      </w:pPr>
       <w:r>
         <w:br w:type="page"/>
       </w:r>
@@ -884,12 +4721,73 @@
     </w:p>
     <w:p>
       <w:r>
-        <w:t>EL control insert llama a un método.</w:t>
-      </w:r>
-    </w:p>
-    <w:p>
-      <w:r>
-        <w:t>Observacion: En las propiedades de botton solo se hace el llamado al método inserPerson, en este caso no se pasa directamente los inputText de rut, name y lastName, debido a que pueden ser recogidos desde el mismo componente.</w:t>
+        <w:t xml:space="preserve">EL control </w:t>
+      </w:r>
+      <w:proofErr w:type="spellStart"/>
+      <w:r>
+        <w:t>insert</w:t>
+      </w:r>
+      <w:proofErr w:type="spellEnd"/>
+      <w:r>
+        <w:t xml:space="preserve"> llama a un método.</w:t>
+      </w:r>
+    </w:p>
+    <w:p>
+      <w:proofErr w:type="spellStart"/>
+      <w:r>
+        <w:t>Observacion</w:t>
+      </w:r>
+      <w:proofErr w:type="spellEnd"/>
+      <w:r>
+        <w:t xml:space="preserve">: En las propiedades de </w:t>
+      </w:r>
+      <w:proofErr w:type="spellStart"/>
+      <w:r>
+        <w:t>botton</w:t>
+      </w:r>
+      <w:proofErr w:type="spellEnd"/>
+      <w:r>
+        <w:t xml:space="preserve"> solo se hace el llamado al método </w:t>
+      </w:r>
+      <w:proofErr w:type="spellStart"/>
+      <w:r>
+        <w:t>inserPerson</w:t>
+      </w:r>
+      <w:proofErr w:type="spellEnd"/>
+      <w:r>
+        <w:t xml:space="preserve">, en este caso no se pasa directamente los </w:t>
+      </w:r>
+      <w:proofErr w:type="spellStart"/>
+      <w:r>
+        <w:t>inputText</w:t>
+      </w:r>
+      <w:proofErr w:type="spellEnd"/>
+      <w:r>
+        <w:t xml:space="preserve"> de </w:t>
+      </w:r>
+      <w:proofErr w:type="spellStart"/>
+      <w:r>
+        <w:t>rut</w:t>
+      </w:r>
+      <w:proofErr w:type="spellEnd"/>
+      <w:r>
+        <w:t xml:space="preserve">, </w:t>
+      </w:r>
+      <w:proofErr w:type="spellStart"/>
+      <w:r>
+        <w:t>name</w:t>
+      </w:r>
+      <w:proofErr w:type="spellEnd"/>
+      <w:r>
+        <w:t xml:space="preserve"> y </w:t>
+      </w:r>
+      <w:proofErr w:type="spellStart"/>
+      <w:r>
+        <w:t>lastName</w:t>
+      </w:r>
+      <w:proofErr w:type="spellEnd"/>
+      <w:r>
+        <w:t>, debido a que pueden ser recogidos desde el mismo componente.</w:t>
       </w:r>
     </w:p>
     <w:p>
@@ -949,12 +4847,52 @@
     <w:p/>
     <w:p>
       <w:r>
-        <w:t>El botón insert, llama a la función insertPerson, en la cual se instancia una persona, y se asignan a los atributos, las entradas de los inputText.</w:t>
-      </w:r>
-    </w:p>
-    <w:p>
-      <w:r>
-        <w:t>Este objeto persona, es pasado al actionScript PersonService.</w:t>
+        <w:t xml:space="preserve">El botón </w:t>
+      </w:r>
+      <w:proofErr w:type="spellStart"/>
+      <w:r>
+        <w:t>insert</w:t>
+      </w:r>
+      <w:proofErr w:type="spellEnd"/>
+      <w:r>
+        <w:t xml:space="preserve">, llama a la función </w:t>
+      </w:r>
+      <w:proofErr w:type="spellStart"/>
+      <w:r>
+        <w:t>insertPerson</w:t>
+      </w:r>
+      <w:proofErr w:type="spellEnd"/>
+      <w:r>
+        <w:t xml:space="preserve">, en la cual se instancia una persona, y se asignan a los atributos, las entradas de los </w:t>
+      </w:r>
+      <w:proofErr w:type="spellStart"/>
+      <w:r>
+        <w:t>inputText</w:t>
+      </w:r>
+      <w:proofErr w:type="spellEnd"/>
+      <w:r>
+        <w:t>.</w:t>
+      </w:r>
+    </w:p>
+    <w:p>
+      <w:r>
+        <w:t xml:space="preserve">Este objeto persona, es pasado al </w:t>
+      </w:r>
+      <w:proofErr w:type="spellStart"/>
+      <w:r>
+        <w:t>actionScript</w:t>
+      </w:r>
+      <w:proofErr w:type="spellEnd"/>
+      <w:r>
+        <w:t xml:space="preserve"> </w:t>
+      </w:r>
+      <w:proofErr w:type="spellStart"/>
+      <w:r>
+        <w:t>PersonService</w:t>
+      </w:r>
+      <w:proofErr w:type="spellEnd"/>
+      <w:r>
+        <w:t>.</w:t>
       </w:r>
     </w:p>
     <w:p/>
@@ -1024,12 +4962,44 @@
     <w:p/>
     <w:p>
       <w:r>
-        <w:t>Este action script posee la configuración del servidor  y la clase a la cual será enviado el objeto person.</w:t>
-      </w:r>
-    </w:p>
-    <w:p>
-      <w:r>
-        <w:t>En el método insertPerson, se pasa un objeto person.</w:t>
+        <w:t xml:space="preserve">Este </w:t>
+      </w:r>
+      <w:proofErr w:type="spellStart"/>
+      <w:r>
+        <w:t>action</w:t>
+      </w:r>
+      <w:proofErr w:type="spellEnd"/>
+      <w:r>
+        <w:t xml:space="preserve"> script posee la configuración del servidor  y la clase a la cual será enviado el objeto </w:t>
+      </w:r>
+      <w:proofErr w:type="spellStart"/>
+      <w:r>
+        <w:t>person</w:t>
+      </w:r>
+      <w:proofErr w:type="spellEnd"/>
+      <w:r>
+        <w:t>.</w:t>
+      </w:r>
+    </w:p>
+    <w:p>
+      <w:r>
+        <w:t xml:space="preserve">En el método </w:t>
+      </w:r>
+      <w:proofErr w:type="spellStart"/>
+      <w:r>
+        <w:t>insertPerson</w:t>
+      </w:r>
+      <w:proofErr w:type="spellEnd"/>
+      <w:r>
+        <w:t xml:space="preserve">, se pasa un objeto </w:t>
+      </w:r>
+      <w:proofErr w:type="spellStart"/>
+      <w:r>
+        <w:t>person</w:t>
+      </w:r>
+      <w:proofErr w:type="spellEnd"/>
+      <w:r>
+        <w:t>.</w:t>
       </w:r>
     </w:p>
     <w:p/>
@@ -1058,7 +5028,15 @@
     </w:p>
     <w:p>
       <w:r>
-        <w:t>Clase que recibe el objeto que fue enviado desde el action script de flex.</w:t>
+        <w:t xml:space="preserve">Clase que recibe el objeto que fue enviado desde el </w:t>
+      </w:r>
+      <w:proofErr w:type="spellStart"/>
+      <w:r>
+        <w:t>action</w:t>
+      </w:r>
+      <w:proofErr w:type="spellEnd"/>
+      <w:r>
+        <w:t xml:space="preserve"> script de flex.</w:t>
       </w:r>
     </w:p>
     <w:p>
@@ -1128,7 +5106,23 @@
     <w:p>
       <w:r>
         <w:lastRenderedPageBreak/>
-        <w:t>Clase PersonDB, se recibe la conexión y el objeto person, y se  crea la sentencia SQL</w:t>
+        <w:t xml:space="preserve">Clase </w:t>
+      </w:r>
+      <w:proofErr w:type="spellStart"/>
+      <w:r>
+        <w:t>PersonDB</w:t>
+      </w:r>
+      <w:proofErr w:type="spellEnd"/>
+      <w:r>
+        <w:t xml:space="preserve">, se recibe la conexión y el objeto </w:t>
+      </w:r>
+      <w:proofErr w:type="spellStart"/>
+      <w:r>
+        <w:t>person</w:t>
+      </w:r>
+      <w:proofErr w:type="spellEnd"/>
+      <w:r>
+        <w:t>, y se  crea la sentencia SQL</w:t>
       </w:r>
     </w:p>
     <w:p>
@@ -1187,12 +5181,65 @@
     <w:p/>
     <w:p>
       <w:r>
-        <w:t>El objeto insert mediante el método setString, pasa en orden los atributos, para esto se debe indicar numéricamente la posición y el valor.</w:t>
-      </w:r>
-    </w:p>
-    <w:p>
-      <w:r>
-        <w:t xml:space="preserve">En el caso de insert.setString(1, person.getRut()) corresponde al primer símbolo ‘?’ del atributo “query”,  en el cual se inserta el rut. </w:t>
+        <w:t xml:space="preserve">El objeto </w:t>
+      </w:r>
+      <w:proofErr w:type="spellStart"/>
+      <w:r>
+        <w:t>insert</w:t>
+      </w:r>
+      <w:proofErr w:type="spellEnd"/>
+      <w:r>
+        <w:t xml:space="preserve"> mediante el método </w:t>
+      </w:r>
+      <w:proofErr w:type="spellStart"/>
+      <w:r>
+        <w:t>setString</w:t>
+      </w:r>
+      <w:proofErr w:type="spellEnd"/>
+      <w:r>
+        <w:t>, pasa en orden los atributos, para esto se debe indicar numéricamente la posición y el valor.</w:t>
+      </w:r>
+    </w:p>
+    <w:p>
+      <w:r>
+        <w:t xml:space="preserve">En el caso de </w:t>
+      </w:r>
+      <w:proofErr w:type="spellStart"/>
+      <w:proofErr w:type="gramStart"/>
+      <w:r>
+        <w:t>insert.setString</w:t>
+      </w:r>
+      <w:proofErr w:type="spellEnd"/>
+      <w:r>
+        <w:t>(</w:t>
+      </w:r>
+      <w:proofErr w:type="gramEnd"/>
+      <w:r>
+        <w:t xml:space="preserve">1, </w:t>
+      </w:r>
+      <w:proofErr w:type="spellStart"/>
+      <w:r>
+        <w:t>person.getRut</w:t>
+      </w:r>
+      <w:proofErr w:type="spellEnd"/>
+      <w:r>
+        <w:t>()) corresponde al primer símbolo ‘?’ del atributo “</w:t>
+      </w:r>
+      <w:proofErr w:type="spellStart"/>
+      <w:r>
+        <w:t>query</w:t>
+      </w:r>
+      <w:proofErr w:type="spellEnd"/>
+      <w:r>
+        <w:t xml:space="preserve">”,  en el cual se inserta el </w:t>
+      </w:r>
+      <w:proofErr w:type="spellStart"/>
+      <w:r>
+        <w:t>rut</w:t>
+      </w:r>
+      <w:proofErr w:type="spellEnd"/>
+      <w:r>
+        <w:t xml:space="preserve">. </w:t>
       </w:r>
     </w:p>
     <w:sectPr>
@@ -2273,7 +6320,7 @@
 </file>
 
 <file path=customXml/itemProps1.xml><?xml version="1.0" encoding="utf-8"?>
-<ds:datastoreItem xmlns:ds="http://schemas.openxmlformats.org/officeDocument/2006/customXml" ds:itemID="{4A787E8C-9FAD-4D91-82E3-0896D3616248}">
+<ds:datastoreItem xmlns:ds="http://schemas.openxmlformats.org/officeDocument/2006/customXml" ds:itemID="{F26A751D-AC46-465E-A2AD-362F40A266CC}">
   <ds:schemaRefs>
     <ds:schemaRef ds:uri="http://schemas.openxmlformats.org/officeDocument/2006/bibliography"/>
   </ds:schemaRefs>
